--- a/QA Report.docx
+++ b/QA Report.docx
@@ -1518,25 +1518,7 @@
                 <w:sz w:val="16"/>
                 <w:szCs w:val="16"/>
               </w:rPr>
-              <w:t xml:space="preserve">Simulating connection lost at save - User not informed that </w:t>
-            </w:r>
-            <w:r>
-              <w:rPr>
-                <w:rFonts w:ascii="Calibri" w:hAnsi="Calibri" w:cs="Calibri"/>
-                <w:color w:val="000000"/>
-                <w:sz w:val="16"/>
-                <w:szCs w:val="16"/>
-              </w:rPr>
-              <w:t>connectivity</w:t>
-            </w:r>
-            <w:r>
-              <w:rPr>
-                <w:rFonts w:ascii="Calibri" w:hAnsi="Calibri" w:cs="Calibri"/>
-                <w:color w:val="000000"/>
-                <w:sz w:val="16"/>
-                <w:szCs w:val="16"/>
-              </w:rPr>
-              <w:t xml:space="preserve"> is lost</w:t>
+              <w:t>Simulating connection lost at save - User not informed that connectivity is lost</w:t>
             </w:r>
           </w:p>
         </w:tc>
@@ -2181,7 +2163,6 @@
               </w:rPr>
               <w:t xml:space="preserve">Where a user selects a check-in date beyond the current month the subsequent check-out </w:t>
             </w:r>
-            <w:proofErr w:type="spellStart"/>
             <w:r>
               <w:rPr>
                 <w:rFonts w:ascii="Calibri" w:hAnsi="Calibri" w:cs="Calibri"/>
@@ -2200,7 +2181,6 @@
               </w:rPr>
               <w:t xml:space="preserve"> </w:t>
             </w:r>
-            <w:proofErr w:type="spellEnd"/>
             <w:r>
               <w:rPr>
                 <w:rFonts w:ascii="Calibri" w:hAnsi="Calibri" w:cs="Calibri"/>
@@ -2306,16 +2286,7 @@
                 <w:sz w:val="16"/>
                 <w:szCs w:val="16"/>
               </w:rPr>
-              <w:t xml:space="preserve">Select check-out should default to </w:t>
-            </w:r>
-            <w:r>
-              <w:rPr>
-                <w:rFonts w:ascii="Calibri" w:hAnsi="Calibri" w:cs="Calibri"/>
-                <w:color w:val="000000"/>
-                <w:sz w:val="16"/>
-                <w:szCs w:val="16"/>
-              </w:rPr>
-              <w:t>02/06/20</w:t>
+              <w:t>Select check-out should default to 02/06/20</w:t>
             </w:r>
           </w:p>
         </w:tc>
@@ -3253,6 +3224,52 @@
           <w:szCs w:val="20"/>
         </w:rPr>
         <w:t>There is also a real concern of having a public API that contains no access control.  Suggest implementing user authentication to gain access to the booking page.</w:t>
+      </w:r>
+    </w:p>
+    <w:p>
+      <w:pPr>
+        <w:rPr>
+          <w:sz w:val="20"/>
+          <w:szCs w:val="20"/>
+        </w:rPr>
+      </w:pPr>
+    </w:p>
+    <w:p>
+      <w:pPr>
+        <w:rPr>
+          <w:sz w:val="20"/>
+          <w:szCs w:val="20"/>
+        </w:rPr>
+      </w:pPr>
+      <w:r>
+        <w:rPr>
+          <w:sz w:val="20"/>
+          <w:szCs w:val="20"/>
+        </w:rPr>
+        <w:t xml:space="preserve">The delete method contains basic authentication </w:t>
+      </w:r>
+      <w:r>
+        <w:rPr>
+          <w:sz w:val="20"/>
+          <w:szCs w:val="20"/>
+        </w:rPr>
+        <w:t xml:space="preserve">however this can be captured and decoded to reveal the </w:t>
+      </w:r>
+      <w:proofErr w:type="gramStart"/>
+      <w:r>
+        <w:rPr>
+          <w:sz w:val="20"/>
+          <w:szCs w:val="20"/>
+        </w:rPr>
+        <w:t>user name</w:t>
+      </w:r>
+      <w:proofErr w:type="gramEnd"/>
+      <w:r>
+        <w:rPr>
+          <w:sz w:val="20"/>
+          <w:szCs w:val="20"/>
+        </w:rPr>
+        <w:t xml:space="preserve"> and password.</w:t>
       </w:r>
     </w:p>
     <w:p>
@@ -3894,6 +3911,8 @@
               </w:rPr>
               <w:t>Suggest implementing access control to ensure a user can only view their own bookings (as oppose to all bookings)</w:t>
             </w:r>
+            <w:bookmarkStart w:id="0" w:name="_GoBack"/>
+            <w:bookmarkEnd w:id="0"/>
           </w:p>
         </w:tc>
       </w:tr>
@@ -4070,6 +4089,7 @@
                 <w:sz w:val="16"/>
                 <w:szCs w:val="16"/>
               </w:rPr>
+              <w:lastRenderedPageBreak/>
               <w:t>5</w:t>
             </w:r>
           </w:p>
@@ -5274,25 +5294,7 @@
                 <w:sz w:val="16"/>
                 <w:szCs w:val="16"/>
               </w:rPr>
-              <w:t xml:space="preserve">To </w:t>
-            </w:r>
-            <w:r>
-              <w:rPr>
-                <w:rFonts w:ascii="Calibri" w:hAnsi="Calibri" w:cs="Calibri"/>
-                <w:color w:val="000000"/>
-                <w:sz w:val="16"/>
-                <w:szCs w:val="16"/>
-              </w:rPr>
-              <w:t>facilitate</w:t>
-            </w:r>
-            <w:r>
-              <w:rPr>
-                <w:rFonts w:ascii="Calibri" w:hAnsi="Calibri" w:cs="Calibri"/>
-                <w:color w:val="000000"/>
-                <w:sz w:val="16"/>
-                <w:szCs w:val="16"/>
-              </w:rPr>
-              <w:t xml:space="preserve"> keyboard navigation heading levels should be sequential.  Currently the site has a &lt;h1&gt; element and then &lt;h3&gt; elements (no &lt;h2&gt;)</w:t>
+              <w:t>To facilitate keyboard navigation heading levels should be sequential.  Currently the site has a &lt;h1&gt; element and then &lt;h3&gt; elements (no &lt;h2&gt;)</w:t>
             </w:r>
           </w:p>
         </w:tc>
@@ -5576,6 +5578,37 @@
           <w:sz w:val="20"/>
           <w:szCs w:val="20"/>
         </w:rPr>
+        <w:t xml:space="preserve">There are 2 tests spec’s available one that will exercise the UI and one which just calls the API’s directly (written with the intention a FE/BE architecture is implemented in the future).  An early observation on the API </w:t>
+      </w:r>
+      <w:r>
+        <w:rPr>
+          <w:sz w:val="20"/>
+          <w:szCs w:val="20"/>
+        </w:rPr>
+        <w:lastRenderedPageBreak/>
+        <w:t>tests is the ‘DELETE’ method calls return a 201 (creation of resource).  Best practise would be to return a 200 or 204.</w:t>
+      </w:r>
+    </w:p>
+    <w:p>
+      <w:pPr>
+        <w:rPr>
+          <w:sz w:val="20"/>
+          <w:szCs w:val="20"/>
+        </w:rPr>
+      </w:pPr>
+    </w:p>
+    <w:p>
+      <w:pPr>
+        <w:rPr>
+          <w:sz w:val="20"/>
+          <w:szCs w:val="20"/>
+        </w:rPr>
+      </w:pPr>
+      <w:r>
+        <w:rPr>
+          <w:sz w:val="20"/>
+          <w:szCs w:val="20"/>
+        </w:rPr>
         <w:t xml:space="preserve">The limitations of cypress are currently it only supports chrome however given the infancy of the website and the fact </w:t>
       </w:r>
       <w:proofErr w:type="spellStart"/>
@@ -5747,14 +5780,7 @@
           <w:sz w:val="20"/>
           <w:szCs w:val="20"/>
         </w:rPr>
-        <w:t>Speak to Tech Lead to understand why a form was used to take bookings as oppose to a microservice solution containing a front and back end architecture to utilise a more secure database.</w:t>
-      </w:r>
-      <w:r>
-        <w:rPr>
-          <w:sz w:val="20"/>
-          <w:szCs w:val="20"/>
-        </w:rPr>
-        <w:t xml:space="preserve">  </w:t>
+        <w:t xml:space="preserve">Speak to Tech Lead to understand why a form was used to take bookings as oppose to a microservice solution containing a front and back end architecture to utilise a more secure database.  </w:t>
       </w:r>
       <w:r>
         <w:rPr>
@@ -5793,8 +5819,6 @@
           <w:szCs w:val="20"/>
         </w:rPr>
       </w:pPr>
-      <w:bookmarkStart w:id="0" w:name="_GoBack"/>
-      <w:bookmarkEnd w:id="0"/>
       <w:r>
         <w:rPr>
           <w:sz w:val="20"/>
@@ -5814,15 +5838,31 @@
           <w:sz w:val="20"/>
           <w:szCs w:val="20"/>
         </w:rPr>
-        <w:t xml:space="preserve">will need to be provisioned. </w:t>
-      </w:r>
-      <w:r>
-        <w:rPr>
-          <w:sz w:val="20"/>
-          <w:szCs w:val="20"/>
-        </w:rPr>
-        <w:t xml:space="preserve"> </w:t>
-      </w:r>
+        <w:t>will need to be provisioned.</w:t>
+      </w:r>
+      <w:r>
+        <w:rPr>
+          <w:sz w:val="20"/>
+          <w:szCs w:val="20"/>
+        </w:rPr>
+        <w:t xml:space="preserve">  It was noted during exploratory testing that the GET bookings and form submission/deletion introduced a lag which under load could manifest itself.</w:t>
+      </w:r>
+    </w:p>
+    <w:p>
+      <w:pPr>
+        <w:rPr>
+          <w:sz w:val="20"/>
+          <w:szCs w:val="20"/>
+        </w:rPr>
+      </w:pPr>
+    </w:p>
+    <w:p>
+      <w:pPr>
+        <w:rPr>
+          <w:sz w:val="20"/>
+          <w:szCs w:val="20"/>
+        </w:rPr>
+      </w:pPr>
       <w:r>
         <w:rPr>
           <w:sz w:val="20"/>
@@ -5835,14 +5875,35 @@
           <w:sz w:val="20"/>
           <w:szCs w:val="20"/>
         </w:rPr>
-        <w:t xml:space="preserve">et up basic load test (utilising an appropriate tool such as JMeter) to gauge how the website will handle concurrent users making concurrent booking transactions.  Move towards running a stress test to obtain a view of the maximum load the site can take before it </w:t>
-      </w:r>
-      <w:r>
-        <w:rPr>
-          <w:sz w:val="20"/>
-          <w:szCs w:val="20"/>
-        </w:rPr>
-        <w:t>reaches its limit.</w:t>
+        <w:t xml:space="preserve">et up </w:t>
+      </w:r>
+      <w:r>
+        <w:rPr>
+          <w:sz w:val="20"/>
+          <w:szCs w:val="20"/>
+        </w:rPr>
+        <w:t xml:space="preserve">a </w:t>
+      </w:r>
+      <w:r>
+        <w:rPr>
+          <w:sz w:val="20"/>
+          <w:szCs w:val="20"/>
+        </w:rPr>
+        <w:t xml:space="preserve">load test (utilising an appropriate tool such as JMeter) to gauge how the website will handle concurrent users making concurrent booking transactions.  Move towards running a stress test to obtain a view of the maximum load the site can take before it </w:t>
+      </w:r>
+      <w:r>
+        <w:rPr>
+          <w:sz w:val="20"/>
+          <w:szCs w:val="20"/>
+        </w:rPr>
+        <w:t>reaches its limit</w:t>
+      </w:r>
+      <w:r>
+        <w:rPr>
+          <w:sz w:val="20"/>
+          <w:szCs w:val="20"/>
+        </w:rPr>
+        <w:t xml:space="preserve"> (anticipated volumetrics to be provided by the client)</w:t>
       </w:r>
     </w:p>
     <w:p>

--- a/QA Report.docx
+++ b/QA Report.docx
@@ -1,6 +1,6 @@
 
 <file path=word/document.xml><?xml version="1.0" encoding="utf-8"?>
-<w:document xmlns:wpc="http://schemas.microsoft.com/office/word/2010/wordprocessingCanvas" xmlns:cx="http://schemas.microsoft.com/office/drawing/2014/chartex" xmlns:cx1="http://schemas.microsoft.com/office/drawing/2015/9/8/chartex" xmlns:cx2="http://schemas.microsoft.com/office/drawing/2015/10/21/chartex" xmlns:cx3="http://schemas.microsoft.com/office/drawing/2016/5/9/chartex" xmlns:cx4="http://schemas.microsoft.com/office/drawing/2016/5/10/chartex" xmlns:cx5="http://schemas.microsoft.com/office/drawing/2016/5/11/chartex" xmlns:cx6="http://schemas.microsoft.com/office/drawing/2016/5/12/chartex" xmlns:cx7="http://schemas.microsoft.com/office/drawing/2016/5/13/chartex" xmlns:cx8="http://schemas.microsoft.com/office/drawing/2016/5/14/chartex" xmlns:mc="http://schemas.openxmlformats.org/markup-compatibility/2006" xmlns:aink="http://schemas.microsoft.com/office/drawing/2016/ink" xmlns:am3d="http://schemas.microsoft.com/office/drawing/2017/model3d" xmlns:o="urn:schemas-microsoft-com:office:office" xmlns:r="http://schemas.openxmlformats.org/officeDocument/2006/relationships" xmlns:m="http://schemas.openxmlformats.org/officeDocument/2006/math" xmlns:v="urn:schemas-microsoft-com:vml" xmlns:wp14="http://schemas.microsoft.com/office/word/2010/wordprocessingDrawing" xmlns:wp="http://schemas.openxmlformats.org/drawingml/2006/wordprocessingDrawing" xmlns:w10="urn:schemas-microsoft-com:office:word" xmlns:w="http://schemas.openxmlformats.org/wordprocessingml/2006/main" xmlns:w14="http://schemas.microsoft.com/office/word/2010/wordml" xmlns:w15="http://schemas.microsoft.com/office/word/2012/wordml" xmlns:w16cid="http://schemas.microsoft.com/office/word/2016/wordml/cid" xmlns:w16se="http://schemas.microsoft.com/office/word/2015/wordml/symex" xmlns:wpg="http://schemas.microsoft.com/office/word/2010/wordprocessingGroup" xmlns:wpi="http://schemas.microsoft.com/office/word/2010/wordprocessingInk" xmlns:wne="http://schemas.microsoft.com/office/word/2006/wordml" xmlns:wps="http://schemas.microsoft.com/office/word/2010/wordprocessingShape" mc:Ignorable="w14 w15 w16se w16cid wp14">
+<w:document xmlns:wpc="http://schemas.microsoft.com/office/word/2010/wordprocessingCanvas" xmlns:cx="http://schemas.microsoft.com/office/drawing/2014/chartex" xmlns:cx1="http://schemas.microsoft.com/office/drawing/2015/9/8/chartex" xmlns:cx2="http://schemas.microsoft.com/office/drawing/2015/10/21/chartex" xmlns:cx3="http://schemas.microsoft.com/office/drawing/2016/5/9/chartex" xmlns:cx4="http://schemas.microsoft.com/office/drawing/2016/5/10/chartex" xmlns:cx5="http://schemas.microsoft.com/office/drawing/2016/5/11/chartex" xmlns:cx6="http://schemas.microsoft.com/office/drawing/2016/5/12/chartex" xmlns:cx7="http://schemas.microsoft.com/office/drawing/2016/5/13/chartex" xmlns:cx8="http://schemas.microsoft.com/office/drawing/2016/5/14/chartex" xmlns:mc="http://schemas.openxmlformats.org/markup-compatibility/2006" xmlns:aink="http://schemas.microsoft.com/office/drawing/2016/ink" xmlns:am3d="http://schemas.microsoft.com/office/drawing/2017/model3d" xmlns:o="urn:schemas-microsoft-com:office:office" xmlns:r="http://schemas.openxmlformats.org/officeDocument/2006/relationships" xmlns:m="http://schemas.openxmlformats.org/officeDocument/2006/math" xmlns:v="urn:schemas-microsoft-com:vml" xmlns:wp14="http://schemas.microsoft.com/office/word/2010/wordprocessingDrawing" xmlns:wp="http://schemas.openxmlformats.org/drawingml/2006/wordprocessingDrawing" xmlns:w10="urn:schemas-microsoft-com:office:word" xmlns:w="http://schemas.openxmlformats.org/wordprocessingml/2006/main" xmlns:w14="http://schemas.microsoft.com/office/word/2010/wordml" xmlns:w15="http://schemas.microsoft.com/office/word/2012/wordml" xmlns:w16cex="http://schemas.microsoft.com/office/word/2018/wordml/cex" xmlns:w16cid="http://schemas.microsoft.com/office/word/2016/wordml/cid" xmlns:w16="http://schemas.microsoft.com/office/word/2018/wordml" xmlns:w16se="http://schemas.microsoft.com/office/word/2015/wordml/symex" xmlns:wpg="http://schemas.microsoft.com/office/word/2010/wordprocessingGroup" xmlns:wpi="http://schemas.microsoft.com/office/word/2010/wordprocessingInk" xmlns:wne="http://schemas.microsoft.com/office/word/2006/wordml" xmlns:wps="http://schemas.microsoft.com/office/word/2010/wordprocessingShape" mc:Ignorable="w14 w15 w16se w16cid w16 w16cex wp14">
   <w:body>
     <w:p>
       <w:pPr>
@@ -85,7 +85,21 @@
           <w:sz w:val="20"/>
           <w:szCs w:val="20"/>
         </w:rPr>
-        <w:t>client for independent Quality Assurance of the</w:t>
+        <w:t xml:space="preserve">client for independent Quality </w:t>
+      </w:r>
+      <w:r>
+        <w:rPr>
+          <w:sz w:val="20"/>
+          <w:szCs w:val="20"/>
+        </w:rPr>
+        <w:t>Analysis</w:t>
+      </w:r>
+      <w:r>
+        <w:rPr>
+          <w:sz w:val="20"/>
+          <w:szCs w:val="20"/>
+        </w:rPr>
+        <w:t xml:space="preserve"> of the</w:t>
       </w:r>
       <w:r>
         <w:rPr>
@@ -707,6 +721,28 @@
               </w:rPr>
               <w:t>Comment</w:t>
             </w:r>
+            <w:r>
+              <w:rPr>
+                <w:rFonts w:ascii="Calibri" w:hAnsi="Calibri" w:cs="Calibri"/>
+                <w:b/>
+                <w:bCs/>
+                <w:color w:val="000000"/>
+                <w:sz w:val="20"/>
+                <w:szCs w:val="20"/>
+              </w:rPr>
+              <w:t>/</w:t>
+            </w:r>
+            <w:r>
+              <w:rPr>
+                <w:rFonts w:ascii="Calibri" w:hAnsi="Calibri" w:cs="Calibri"/>
+                <w:b/>
+                <w:bCs/>
+                <w:color w:val="000000"/>
+                <w:sz w:val="20"/>
+                <w:szCs w:val="20"/>
+              </w:rPr>
+              <w:t>Recommendation</w:t>
+            </w:r>
           </w:p>
         </w:tc>
       </w:tr>
@@ -1337,7 +1373,25 @@
                 <w:sz w:val="16"/>
                 <w:szCs w:val="16"/>
               </w:rPr>
-              <w:t>Raise to BA if this is a use case that should be supported</w:t>
+              <w:t>Raise to BA</w:t>
+            </w:r>
+            <w:r>
+              <w:rPr>
+                <w:rFonts w:ascii="Calibri" w:hAnsi="Calibri" w:cs="Calibri"/>
+                <w:color w:val="000000"/>
+                <w:sz w:val="16"/>
+                <w:szCs w:val="16"/>
+              </w:rPr>
+              <w:t xml:space="preserve">/Product Owner to see </w:t>
+            </w:r>
+            <w:r>
+              <w:rPr>
+                <w:rFonts w:ascii="Calibri" w:hAnsi="Calibri" w:cs="Calibri"/>
+                <w:color w:val="000000"/>
+                <w:sz w:val="16"/>
+                <w:szCs w:val="16"/>
+              </w:rPr>
+              <w:t>if this is a use case that should be supported</w:t>
             </w:r>
             <w:r>
               <w:rPr>
@@ -1448,7 +1502,63 @@
                 <w:sz w:val="16"/>
                 <w:szCs w:val="16"/>
               </w:rPr>
-              <w:t>Console 500 error thrown on API call.  Error should be exposed to user in human readable format</w:t>
+              <w:t xml:space="preserve">Console 500 error thrown on API call.  Error should be </w:t>
+            </w:r>
+            <w:r>
+              <w:rPr>
+                <w:rFonts w:ascii="Calibri" w:hAnsi="Calibri" w:cs="Calibri"/>
+                <w:color w:val="000000"/>
+                <w:sz w:val="16"/>
+                <w:szCs w:val="16"/>
+              </w:rPr>
+              <w:t xml:space="preserve">handled as a 400 Bad Request and </w:t>
+            </w:r>
+            <w:r>
+              <w:rPr>
+                <w:rFonts w:ascii="Calibri" w:hAnsi="Calibri" w:cs="Calibri"/>
+                <w:color w:val="000000"/>
+                <w:sz w:val="16"/>
+                <w:szCs w:val="16"/>
+              </w:rPr>
+              <w:t>exposed to user in human readable format</w:t>
+            </w:r>
+            <w:r>
+              <w:rPr>
+                <w:rFonts w:ascii="Calibri" w:hAnsi="Calibri" w:cs="Calibri"/>
+                <w:color w:val="000000"/>
+                <w:sz w:val="16"/>
+                <w:szCs w:val="16"/>
+              </w:rPr>
+              <w:t>.</w:t>
+            </w:r>
+          </w:p>
+          <w:p>
+            <w:pPr>
+              <w:rPr>
+                <w:rFonts w:ascii="Calibri" w:hAnsi="Calibri" w:cs="Calibri"/>
+                <w:color w:val="000000"/>
+                <w:sz w:val="16"/>
+                <w:szCs w:val="16"/>
+              </w:rPr>
+            </w:pPr>
+          </w:p>
+          <w:p>
+            <w:pPr>
+              <w:rPr>
+                <w:rFonts w:ascii="Calibri" w:hAnsi="Calibri" w:cs="Calibri"/>
+                <w:color w:val="000000"/>
+                <w:sz w:val="16"/>
+                <w:szCs w:val="16"/>
+              </w:rPr>
+            </w:pPr>
+            <w:r>
+              <w:rPr>
+                <w:rFonts w:ascii="Calibri" w:hAnsi="Calibri" w:cs="Calibri"/>
+                <w:color w:val="000000"/>
+                <w:sz w:val="16"/>
+                <w:szCs w:val="16"/>
+              </w:rPr>
+              <w:t>Or only enable “Save” when all mandatory data is input</w:t>
             </w:r>
           </w:p>
         </w:tc>
@@ -1551,6 +1661,15 @@
                 <w:szCs w:val="16"/>
               </w:rPr>
               <w:t>Console error thrown on API call.  Error should be exposed to user in human readable format</w:t>
+            </w:r>
+            <w:r>
+              <w:rPr>
+                <w:rFonts w:ascii="Calibri" w:hAnsi="Calibri" w:cs="Calibri"/>
+                <w:color w:val="000000"/>
+                <w:sz w:val="16"/>
+                <w:szCs w:val="16"/>
+              </w:rPr>
+              <w:t xml:space="preserve"> to inform them booking was not successful.</w:t>
             </w:r>
           </w:p>
         </w:tc>
@@ -1951,6 +2070,17 @@
               </w:rPr>
               <w:t>Comment</w:t>
             </w:r>
+            <w:r>
+              <w:rPr>
+                <w:rFonts w:ascii="Calibri" w:hAnsi="Calibri" w:cs="Calibri"/>
+                <w:b/>
+                <w:bCs/>
+                <w:color w:val="000000"/>
+                <w:sz w:val="20"/>
+                <w:szCs w:val="20"/>
+              </w:rPr>
+              <w:t>/Recommendation</w:t>
+            </w:r>
           </w:p>
         </w:tc>
       </w:tr>
@@ -2530,7 +2660,25 @@
                 <w:sz w:val="16"/>
                 <w:szCs w:val="16"/>
               </w:rPr>
-              <w:t>.  Good practise would be to enforce the user must select an option.</w:t>
+              <w:t xml:space="preserve">.  Good practise would be to enforce the user </w:t>
+            </w:r>
+            <w:r>
+              <w:rPr>
+                <w:rFonts w:ascii="Calibri" w:hAnsi="Calibri" w:cs="Calibri"/>
+                <w:color w:val="000000"/>
+                <w:sz w:val="16"/>
+                <w:szCs w:val="16"/>
+              </w:rPr>
+              <w:t>to</w:t>
+            </w:r>
+            <w:r>
+              <w:rPr>
+                <w:rFonts w:ascii="Calibri" w:hAnsi="Calibri" w:cs="Calibri"/>
+                <w:color w:val="000000"/>
+                <w:sz w:val="16"/>
+                <w:szCs w:val="16"/>
+              </w:rPr>
+              <w:t xml:space="preserve"> select an option.</w:t>
             </w:r>
           </w:p>
         </w:tc>
@@ -3108,16 +3256,130 @@
           </w:p>
         </w:tc>
       </w:tr>
+      <w:tr>
+        <w:trPr>
+          <w:trHeight w:val="680"/>
+        </w:trPr>
+        <w:tc>
+          <w:tcPr>
+            <w:tcW w:w="426" w:type="dxa"/>
+            <w:tcBorders>
+              <w:top w:val="nil"/>
+              <w:left w:val="single" w:sz="4" w:space="0" w:color="auto"/>
+              <w:bottom w:val="single" w:sz="4" w:space="0" w:color="auto"/>
+              <w:right w:val="single" w:sz="4" w:space="0" w:color="auto"/>
+            </w:tcBorders>
+            <w:shd w:val="clear" w:color="auto" w:fill="auto"/>
+            <w:noWrap/>
+            <w:hideMark/>
+          </w:tcPr>
+          <w:p>
+            <w:pPr>
+              <w:jc w:val="right"/>
+              <w:rPr>
+                <w:rFonts w:ascii="Calibri" w:hAnsi="Calibri" w:cs="Calibri"/>
+                <w:color w:val="000000"/>
+                <w:sz w:val="16"/>
+                <w:szCs w:val="16"/>
+              </w:rPr>
+            </w:pPr>
+            <w:r>
+              <w:rPr>
+                <w:rFonts w:ascii="Calibri" w:hAnsi="Calibri" w:cs="Calibri"/>
+                <w:color w:val="000000"/>
+                <w:sz w:val="16"/>
+                <w:szCs w:val="16"/>
+              </w:rPr>
+              <w:t>10</w:t>
+            </w:r>
+          </w:p>
+        </w:tc>
+        <w:tc>
+          <w:tcPr>
+            <w:tcW w:w="4253" w:type="dxa"/>
+            <w:tcBorders>
+              <w:top w:val="nil"/>
+              <w:left w:val="nil"/>
+              <w:bottom w:val="single" w:sz="4" w:space="0" w:color="auto"/>
+              <w:right w:val="single" w:sz="4" w:space="0" w:color="auto"/>
+            </w:tcBorders>
+            <w:shd w:val="clear" w:color="auto" w:fill="auto"/>
+            <w:hideMark/>
+          </w:tcPr>
+          <w:p>
+            <w:pPr>
+              <w:rPr>
+                <w:rFonts w:ascii="Calibri" w:hAnsi="Calibri" w:cs="Calibri"/>
+                <w:color w:val="000000"/>
+                <w:sz w:val="16"/>
+                <w:szCs w:val="16"/>
+              </w:rPr>
+            </w:pPr>
+            <w:r>
+              <w:rPr>
+                <w:rFonts w:ascii="Calibri" w:hAnsi="Calibri" w:cs="Calibri"/>
+                <w:color w:val="000000"/>
+                <w:sz w:val="16"/>
+                <w:szCs w:val="16"/>
+              </w:rPr>
+              <w:t>Website contains no contact/support contact</w:t>
+            </w:r>
+          </w:p>
+        </w:tc>
+        <w:tc>
+          <w:tcPr>
+            <w:tcW w:w="6340" w:type="dxa"/>
+            <w:tcBorders>
+              <w:top w:val="nil"/>
+              <w:left w:val="nil"/>
+              <w:bottom w:val="single" w:sz="4" w:space="0" w:color="auto"/>
+              <w:right w:val="single" w:sz="4" w:space="0" w:color="auto"/>
+            </w:tcBorders>
+            <w:shd w:val="clear" w:color="auto" w:fill="auto"/>
+            <w:hideMark/>
+          </w:tcPr>
+          <w:p>
+            <w:pPr>
+              <w:rPr>
+                <w:rFonts w:ascii="Calibri" w:hAnsi="Calibri" w:cs="Calibri"/>
+                <w:color w:val="000000"/>
+                <w:sz w:val="16"/>
+                <w:szCs w:val="16"/>
+              </w:rPr>
+            </w:pPr>
+            <w:r>
+              <w:rPr>
+                <w:rFonts w:ascii="Calibri" w:hAnsi="Calibri" w:cs="Calibri"/>
+                <w:color w:val="000000"/>
+                <w:sz w:val="16"/>
+                <w:szCs w:val="16"/>
+              </w:rPr>
+              <w:t xml:space="preserve">If user has a query on making or their </w:t>
+            </w:r>
+            <w:proofErr w:type="gramStart"/>
+            <w:r>
+              <w:rPr>
+                <w:rFonts w:ascii="Calibri" w:hAnsi="Calibri" w:cs="Calibri"/>
+                <w:color w:val="000000"/>
+                <w:sz w:val="16"/>
+                <w:szCs w:val="16"/>
+              </w:rPr>
+              <w:t>booking</w:t>
+            </w:r>
+            <w:proofErr w:type="gramEnd"/>
+            <w:r>
+              <w:rPr>
+                <w:rFonts w:ascii="Calibri" w:hAnsi="Calibri" w:cs="Calibri"/>
+                <w:color w:val="000000"/>
+                <w:sz w:val="16"/>
+                <w:szCs w:val="16"/>
+              </w:rPr>
+              <w:t xml:space="preserve"> there is no contact information for them to reach out too.  </w:t>
+            </w:r>
+          </w:p>
+        </w:tc>
+      </w:tr>
     </w:tbl>
-    <w:p>
-      <w:pPr>
-        <w:rPr>
-          <w:sz w:val="20"/>
-          <w:szCs w:val="20"/>
-          <w:u w:val="single"/>
-        </w:rPr>
-      </w:pPr>
-    </w:p>
     <w:p>
       <w:pPr>
         <w:rPr>
@@ -3270,6 +3532,43 @@
           <w:szCs w:val="20"/>
         </w:rPr>
         <w:t xml:space="preserve"> and password.</w:t>
+      </w:r>
+      <w:r>
+        <w:rPr>
+          <w:sz w:val="20"/>
+          <w:szCs w:val="20"/>
+        </w:rPr>
+        <w:t xml:space="preserve"> (i.e. </w:t>
+      </w:r>
+      <w:proofErr w:type="gramStart"/>
+      <w:r>
+        <w:rPr>
+          <w:sz w:val="20"/>
+          <w:szCs w:val="20"/>
+        </w:rPr>
+        <w:t>admin:password</w:t>
+      </w:r>
+      <w:proofErr w:type="gramEnd"/>
+      <w:r>
+        <w:rPr>
+          <w:sz w:val="20"/>
+          <w:szCs w:val="20"/>
+        </w:rPr>
+        <w:t>123</w:t>
+      </w:r>
+      <w:r>
+        <w:rPr>
+          <w:sz w:val="20"/>
+          <w:szCs w:val="20"/>
+        </w:rPr>
+        <w:t>)</w:t>
+      </w:r>
+      <w:r>
+        <w:rPr>
+          <w:sz w:val="20"/>
+          <w:szCs w:val="20"/>
+        </w:rPr>
+        <w:t>!</w:t>
       </w:r>
     </w:p>
     <w:p>
@@ -3377,6 +3676,8 @@
             <w:pPr>
               <w:rPr>
                 <w:rFonts w:ascii="Calibri" w:hAnsi="Calibri" w:cs="Calibri"/>
+                <w:b/>
+                <w:bCs/>
                 <w:color w:val="000000"/>
                 <w:sz w:val="20"/>
                 <w:szCs w:val="20"/>
@@ -3385,6 +3686,8 @@
             <w:r>
               <w:rPr>
                 <w:rFonts w:ascii="Calibri" w:hAnsi="Calibri" w:cs="Calibri"/>
+                <w:b/>
+                <w:bCs/>
                 <w:color w:val="000000"/>
                 <w:sz w:val="20"/>
                 <w:szCs w:val="20"/>
@@ -3409,6 +3712,8 @@
             <w:pPr>
               <w:rPr>
                 <w:rFonts w:ascii="Calibri" w:hAnsi="Calibri" w:cs="Calibri"/>
+                <w:b/>
+                <w:bCs/>
                 <w:color w:val="000000"/>
                 <w:sz w:val="20"/>
                 <w:szCs w:val="20"/>
@@ -3417,6 +3722,8 @@
             <w:r>
               <w:rPr>
                 <w:rFonts w:ascii="Calibri" w:hAnsi="Calibri" w:cs="Calibri"/>
+                <w:b/>
+                <w:bCs/>
                 <w:color w:val="000000"/>
                 <w:sz w:val="20"/>
                 <w:szCs w:val="20"/>
@@ -3449,11 +3756,24 @@
             <w:r>
               <w:rPr>
                 <w:rFonts w:ascii="Calibri" w:hAnsi="Calibri" w:cs="Calibri"/>
+                <w:b/>
+                <w:bCs/>
                 <w:color w:val="000000"/>
                 <w:sz w:val="20"/>
                 <w:szCs w:val="20"/>
               </w:rPr>
               <w:t>Comment</w:t>
+            </w:r>
+            <w:r>
+              <w:rPr>
+                <w:rFonts w:ascii="Calibri" w:hAnsi="Calibri" w:cs="Calibri"/>
+                <w:b/>
+                <w:bCs/>
+                <w:color w:val="000000"/>
+                <w:sz w:val="20"/>
+                <w:szCs w:val="20"/>
+              </w:rPr>
+              <w:t>/Recommendation</w:t>
             </w:r>
           </w:p>
         </w:tc>
@@ -3911,8 +4231,6 @@
               </w:rPr>
               <w:t>Suggest implementing access control to ensure a user can only view their own bookings (as oppose to all bookings)</w:t>
             </w:r>
-            <w:bookmarkStart w:id="0" w:name="_GoBack"/>
-            <w:bookmarkEnd w:id="0"/>
           </w:p>
         </w:tc>
       </w:tr>
@@ -3949,6 +4267,7 @@
                 <w:sz w:val="16"/>
                 <w:szCs w:val="16"/>
               </w:rPr>
+              <w:lastRenderedPageBreak/>
               <w:t>4</w:t>
             </w:r>
           </w:p>
@@ -4089,7 +4408,6 @@
                 <w:sz w:val="16"/>
                 <w:szCs w:val="16"/>
               </w:rPr>
-              <w:lastRenderedPageBreak/>
               <w:t>5</w:t>
             </w:r>
           </w:p>
@@ -4191,19 +4509,196 @@
                 <w:szCs w:val="16"/>
               </w:rPr>
               <w:t>consider implementing a solution such as Captcha to prevent bot attacks and spam bookings</w:t>
+            </w:r>
+          </w:p>
+        </w:tc>
+      </w:tr>
+      <w:tr>
+        <w:trPr>
+          <w:trHeight w:val="412"/>
+        </w:trPr>
+        <w:tc>
+          <w:tcPr>
+            <w:tcW w:w="426" w:type="dxa"/>
+            <w:tcBorders>
+              <w:top w:val="nil"/>
+              <w:left w:val="single" w:sz="4" w:space="0" w:color="auto"/>
+              <w:bottom w:val="single" w:sz="4" w:space="0" w:color="auto"/>
+              <w:right w:val="single" w:sz="4" w:space="0" w:color="auto"/>
+            </w:tcBorders>
+            <w:shd w:val="clear" w:color="auto" w:fill="auto"/>
+            <w:hideMark/>
+          </w:tcPr>
+          <w:p>
+            <w:pPr>
+              <w:jc w:val="right"/>
+              <w:rPr>
+                <w:rFonts w:ascii="Calibri" w:hAnsi="Calibri" w:cs="Calibri"/>
+                <w:color w:val="000000"/>
+                <w:sz w:val="16"/>
+                <w:szCs w:val="16"/>
+              </w:rPr>
+            </w:pPr>
+            <w:r>
+              <w:rPr>
+                <w:rFonts w:ascii="Calibri" w:hAnsi="Calibri" w:cs="Calibri"/>
+                <w:color w:val="000000"/>
+                <w:sz w:val="16"/>
+                <w:szCs w:val="16"/>
+              </w:rPr>
+              <w:t>6</w:t>
+            </w:r>
+          </w:p>
+        </w:tc>
+        <w:tc>
+          <w:tcPr>
+            <w:tcW w:w="3544" w:type="dxa"/>
+            <w:tcBorders>
+              <w:top w:val="nil"/>
+              <w:left w:val="nil"/>
+              <w:bottom w:val="single" w:sz="4" w:space="0" w:color="auto"/>
+              <w:right w:val="single" w:sz="4" w:space="0" w:color="auto"/>
+            </w:tcBorders>
+            <w:shd w:val="clear" w:color="auto" w:fill="auto"/>
+            <w:hideMark/>
+          </w:tcPr>
+          <w:p>
+            <w:pPr>
+              <w:rPr>
+                <w:rFonts w:ascii="Calibri" w:hAnsi="Calibri" w:cs="Calibri"/>
+                <w:color w:val="000000"/>
+                <w:sz w:val="16"/>
+                <w:szCs w:val="16"/>
+              </w:rPr>
+            </w:pPr>
+            <w:r>
+              <w:rPr>
+                <w:rFonts w:ascii="Calibri" w:hAnsi="Calibri" w:cs="Calibri"/>
+                <w:color w:val="000000"/>
+                <w:sz w:val="16"/>
+                <w:szCs w:val="16"/>
+              </w:rPr>
+              <w:t>Cross-Origin Resource Sharing not implement</w:t>
+            </w:r>
+            <w:r>
+              <w:rPr>
+                <w:rFonts w:ascii="Calibri" w:hAnsi="Calibri" w:cs="Calibri"/>
+                <w:color w:val="000000"/>
+                <w:sz w:val="16"/>
+                <w:szCs w:val="16"/>
+              </w:rPr>
+              <w:t>ed</w:t>
+            </w:r>
+          </w:p>
+        </w:tc>
+        <w:tc>
+          <w:tcPr>
+            <w:tcW w:w="7320" w:type="dxa"/>
+            <w:tcBorders>
+              <w:top w:val="nil"/>
+              <w:left w:val="nil"/>
+              <w:bottom w:val="single" w:sz="4" w:space="0" w:color="auto"/>
+              <w:right w:val="single" w:sz="4" w:space="0" w:color="auto"/>
+            </w:tcBorders>
+            <w:shd w:val="clear" w:color="auto" w:fill="auto"/>
+            <w:hideMark/>
+          </w:tcPr>
+          <w:p>
+            <w:pPr>
+              <w:rPr>
+                <w:rFonts w:ascii="Calibri" w:hAnsi="Calibri" w:cs="Calibri"/>
+                <w:color w:val="000000"/>
+                <w:sz w:val="16"/>
+                <w:szCs w:val="16"/>
+              </w:rPr>
+            </w:pPr>
+            <w:r>
+              <w:rPr>
+                <w:rFonts w:ascii="Calibri" w:hAnsi="Calibri" w:cs="Calibri"/>
+                <w:color w:val="000000"/>
+                <w:sz w:val="16"/>
+                <w:szCs w:val="16"/>
+              </w:rPr>
+              <w:t xml:space="preserve">Suggest implement CORS to control the origins </w:t>
+            </w:r>
+            <w:r>
+              <w:rPr>
+                <w:rFonts w:ascii="Calibri" w:hAnsi="Calibri" w:cs="Calibri"/>
+                <w:color w:val="000000"/>
+                <w:sz w:val="16"/>
+                <w:szCs w:val="16"/>
+              </w:rPr>
+              <w:t xml:space="preserve">allowed to </w:t>
+            </w:r>
+            <w:r>
+              <w:rPr>
+                <w:rFonts w:ascii="Calibri" w:hAnsi="Calibri" w:cs="Calibri"/>
+                <w:color w:val="000000"/>
+                <w:sz w:val="16"/>
+                <w:szCs w:val="16"/>
+              </w:rPr>
+              <w:t>u</w:t>
+            </w:r>
+            <w:r>
+              <w:rPr>
+                <w:rFonts w:ascii="Calibri" w:hAnsi="Calibri" w:cs="Calibri"/>
+                <w:color w:val="000000"/>
+                <w:sz w:val="16"/>
+                <w:szCs w:val="16"/>
+              </w:rPr>
+              <w:t>se</w:t>
+            </w:r>
+            <w:r>
+              <w:rPr>
+                <w:rFonts w:ascii="Calibri" w:hAnsi="Calibri" w:cs="Calibri"/>
+                <w:color w:val="000000"/>
+                <w:sz w:val="16"/>
+                <w:szCs w:val="16"/>
+              </w:rPr>
+              <w:t xml:space="preserve"> the API’s and</w:t>
+            </w:r>
+            <w:r>
+              <w:rPr>
+                <w:rFonts w:ascii="Calibri" w:hAnsi="Calibri" w:cs="Calibri"/>
+                <w:color w:val="000000"/>
+                <w:sz w:val="16"/>
+                <w:szCs w:val="16"/>
+              </w:rPr>
+              <w:t xml:space="preserve"> also </w:t>
+            </w:r>
+            <w:proofErr w:type="gramStart"/>
+            <w:r>
+              <w:rPr>
+                <w:rFonts w:ascii="Calibri" w:hAnsi="Calibri" w:cs="Calibri"/>
+                <w:color w:val="000000"/>
+                <w:sz w:val="16"/>
+                <w:szCs w:val="16"/>
+              </w:rPr>
+              <w:t xml:space="preserve">the </w:t>
+            </w:r>
+            <w:r>
+              <w:rPr>
+                <w:rFonts w:ascii="Calibri" w:hAnsi="Calibri" w:cs="Calibri"/>
+                <w:color w:val="000000"/>
+                <w:sz w:val="16"/>
+                <w:szCs w:val="16"/>
+              </w:rPr>
+              <w:t xml:space="preserve"> allowed</w:t>
+            </w:r>
+            <w:proofErr w:type="gramEnd"/>
+            <w:r>
+              <w:rPr>
+                <w:rFonts w:ascii="Calibri" w:hAnsi="Calibri" w:cs="Calibri"/>
+                <w:color w:val="000000"/>
+                <w:sz w:val="16"/>
+                <w:szCs w:val="16"/>
+              </w:rPr>
+              <w:t xml:space="preserve"> methods.</w:t>
             </w:r>
           </w:p>
         </w:tc>
       </w:tr>
     </w:tbl>
-    <w:p>
-      <w:pPr>
-        <w:rPr>
-          <w:sz w:val="20"/>
-          <w:szCs w:val="20"/>
-        </w:rPr>
-      </w:pPr>
-    </w:p>
     <w:p>
       <w:pPr>
         <w:rPr>
@@ -4512,6 +5007,17 @@
               </w:rPr>
               <w:t>Comment</w:t>
             </w:r>
+            <w:r>
+              <w:rPr>
+                <w:rFonts w:ascii="Calibri" w:hAnsi="Calibri" w:cs="Calibri"/>
+                <w:b/>
+                <w:bCs/>
+                <w:color w:val="000000"/>
+                <w:sz w:val="20"/>
+                <w:szCs w:val="20"/>
+              </w:rPr>
+              <w:t>/Recommendation</w:t>
+            </w:r>
           </w:p>
         </w:tc>
       </w:tr>
@@ -4633,6 +5139,15 @@
                 <w:szCs w:val="16"/>
               </w:rPr>
               <w:t xml:space="preserve"> correctly</w:t>
+            </w:r>
+            <w:r>
+              <w:rPr>
+                <w:rFonts w:ascii="Calibri" w:hAnsi="Calibri" w:cs="Calibri"/>
+                <w:color w:val="000000"/>
+                <w:sz w:val="16"/>
+                <w:szCs w:val="16"/>
+              </w:rPr>
+              <w:t xml:space="preserve">.  </w:t>
             </w:r>
           </w:p>
         </w:tc>
@@ -4990,6 +5505,17 @@
               </w:rPr>
               <w:t>Comment</w:t>
             </w:r>
+            <w:r>
+              <w:rPr>
+                <w:rFonts w:ascii="Calibri" w:hAnsi="Calibri" w:cs="Calibri"/>
+                <w:b/>
+                <w:bCs/>
+                <w:color w:val="000000"/>
+                <w:sz w:val="20"/>
+                <w:szCs w:val="20"/>
+              </w:rPr>
+              <w:t>/Recommendation</w:t>
+            </w:r>
           </w:p>
         </w:tc>
       </w:tr>
@@ -5578,15 +6104,7 @@
           <w:sz w:val="20"/>
           <w:szCs w:val="20"/>
         </w:rPr>
-        <w:t xml:space="preserve">There are 2 tests spec’s available one that will exercise the UI and one which just calls the API’s directly (written with the intention a FE/BE architecture is implemented in the future).  An early observation on the API </w:t>
-      </w:r>
-      <w:r>
-        <w:rPr>
-          <w:sz w:val="20"/>
-          <w:szCs w:val="20"/>
-        </w:rPr>
-        <w:lastRenderedPageBreak/>
-        <w:t>tests is the ‘DELETE’ method calls return a 201 (creation of resource).  Best practise would be to return a 200 or 204.</w:t>
+        <w:t>There are 2 tests spec’s available one that will exercise the UI and one which just calls the API’s directly (written with the intention a FE/BE architecture is implemented in the future).  An early observation on the API tests is the ‘DELETE’ method calls return a 201 (creation of resource).  Best practise would be to return a 200 or 204.</w:t>
       </w:r>
     </w:p>
     <w:p>
@@ -5664,14 +6182,6 @@
         </w:rPr>
         <w:t>Please refer to the readme in the repo for further details.</w:t>
       </w:r>
-    </w:p>
-    <w:p>
-      <w:pPr>
-        <w:rPr>
-          <w:sz w:val="20"/>
-          <w:szCs w:val="20"/>
-        </w:rPr>
-      </w:pPr>
     </w:p>
     <w:p>
       <w:pPr>
@@ -5757,7 +6267,21 @@
           <w:sz w:val="20"/>
           <w:szCs w:val="20"/>
         </w:rPr>
-        <w:t xml:space="preserve"> to feedback the various bugs/issues/concerns to the delivery manager on the project to both gather further information on the desired user experience both initially and for the roadmap of the project.  This will allow triaging of the issues to ensure the correct development priority is assigned.</w:t>
+        <w:t xml:space="preserve"> to feedback the various bugs/issues/concerns to the delivery manager</w:t>
+      </w:r>
+      <w:r>
+        <w:rPr>
+          <w:sz w:val="20"/>
+          <w:szCs w:val="20"/>
+        </w:rPr>
+        <w:t xml:space="preserve">/product owner </w:t>
+      </w:r>
+      <w:r>
+        <w:rPr>
+          <w:sz w:val="20"/>
+          <w:szCs w:val="20"/>
+        </w:rPr>
+        <w:t>on the project to both gather further information on the desired user experience both initially and for the roadmap of the project.  This will allow triaging of the issues to ensure the correct development priority is assigned.</w:t>
       </w:r>
     </w:p>
     <w:p>
@@ -5794,7 +6318,21 @@
           <w:sz w:val="20"/>
           <w:szCs w:val="20"/>
         </w:rPr>
-        <w:t xml:space="preserve">rchitecture enhancements will need QA involvement on to provide guidance </w:t>
+        <w:t xml:space="preserve">rchitecture enhancements will need QA involvement </w:t>
+      </w:r>
+      <w:r>
+        <w:rPr>
+          <w:sz w:val="20"/>
+          <w:szCs w:val="20"/>
+        </w:rPr>
+        <w:t xml:space="preserve">from the outset </w:t>
+      </w:r>
+      <w:r>
+        <w:rPr>
+          <w:sz w:val="20"/>
+          <w:szCs w:val="20"/>
+        </w:rPr>
+        <w:t xml:space="preserve">to provide guidance </w:t>
       </w:r>
       <w:r>
         <w:rPr>
@@ -5995,7 +6533,7 @@
 </file>
 
 <file path=word/numbering.xml><?xml version="1.0" encoding="utf-8"?>
-<w:numbering xmlns:wpc="http://schemas.microsoft.com/office/word/2010/wordprocessingCanvas" xmlns:cx="http://schemas.microsoft.com/office/drawing/2014/chartex" xmlns:cx1="http://schemas.microsoft.com/office/drawing/2015/9/8/chartex" xmlns:cx2="http://schemas.microsoft.com/office/drawing/2015/10/21/chartex" xmlns:cx3="http://schemas.microsoft.com/office/drawing/2016/5/9/chartex" xmlns:cx4="http://schemas.microsoft.com/office/drawing/2016/5/10/chartex" xmlns:cx5="http://schemas.microsoft.com/office/drawing/2016/5/11/chartex" xmlns:cx6="http://schemas.microsoft.com/office/drawing/2016/5/12/chartex" xmlns:cx7="http://schemas.microsoft.com/office/drawing/2016/5/13/chartex" xmlns:cx8="http://schemas.microsoft.com/office/drawing/2016/5/14/chartex" xmlns:mc="http://schemas.openxmlformats.org/markup-compatibility/2006" xmlns:aink="http://schemas.microsoft.com/office/drawing/2016/ink" xmlns:am3d="http://schemas.microsoft.com/office/drawing/2017/model3d" xmlns:o="urn:schemas-microsoft-com:office:office" xmlns:r="http://schemas.openxmlformats.org/officeDocument/2006/relationships" xmlns:m="http://schemas.openxmlformats.org/officeDocument/2006/math" xmlns:v="urn:schemas-microsoft-com:vml" xmlns:wp14="http://schemas.microsoft.com/office/word/2010/wordprocessingDrawing" xmlns:wp="http://schemas.openxmlformats.org/drawingml/2006/wordprocessingDrawing" xmlns:w10="urn:schemas-microsoft-com:office:word" xmlns:w="http://schemas.openxmlformats.org/wordprocessingml/2006/main" xmlns:w14="http://schemas.microsoft.com/office/word/2010/wordml" xmlns:w15="http://schemas.microsoft.com/office/word/2012/wordml" xmlns:w16cid="http://schemas.microsoft.com/office/word/2016/wordml/cid" xmlns:w16se="http://schemas.microsoft.com/office/word/2015/wordml/symex" xmlns:wpg="http://schemas.microsoft.com/office/word/2010/wordprocessingGroup" xmlns:wpi="http://schemas.microsoft.com/office/word/2010/wordprocessingInk" xmlns:wne="http://schemas.microsoft.com/office/word/2006/wordml" xmlns:wps="http://schemas.microsoft.com/office/word/2010/wordprocessingShape" mc:Ignorable="w14 w15 w16se w16cid wp14">
+<w:numbering xmlns:wpc="http://schemas.microsoft.com/office/word/2010/wordprocessingCanvas" xmlns:cx="http://schemas.microsoft.com/office/drawing/2014/chartex" xmlns:cx1="http://schemas.microsoft.com/office/drawing/2015/9/8/chartex" xmlns:cx2="http://schemas.microsoft.com/office/drawing/2015/10/21/chartex" xmlns:cx3="http://schemas.microsoft.com/office/drawing/2016/5/9/chartex" xmlns:cx4="http://schemas.microsoft.com/office/drawing/2016/5/10/chartex" xmlns:cx5="http://schemas.microsoft.com/office/drawing/2016/5/11/chartex" xmlns:cx6="http://schemas.microsoft.com/office/drawing/2016/5/12/chartex" xmlns:cx7="http://schemas.microsoft.com/office/drawing/2016/5/13/chartex" xmlns:cx8="http://schemas.microsoft.com/office/drawing/2016/5/14/chartex" xmlns:mc="http://schemas.openxmlformats.org/markup-compatibility/2006" xmlns:aink="http://schemas.microsoft.com/office/drawing/2016/ink" xmlns:am3d="http://schemas.microsoft.com/office/drawing/2017/model3d" xmlns:o="urn:schemas-microsoft-com:office:office" xmlns:r="http://schemas.openxmlformats.org/officeDocument/2006/relationships" xmlns:m="http://schemas.openxmlformats.org/officeDocument/2006/math" xmlns:v="urn:schemas-microsoft-com:vml" xmlns:wp14="http://schemas.microsoft.com/office/word/2010/wordprocessingDrawing" xmlns:wp="http://schemas.openxmlformats.org/drawingml/2006/wordprocessingDrawing" xmlns:w10="urn:schemas-microsoft-com:office:word" xmlns:w="http://schemas.openxmlformats.org/wordprocessingml/2006/main" xmlns:w14="http://schemas.microsoft.com/office/word/2010/wordml" xmlns:w15="http://schemas.microsoft.com/office/word/2012/wordml" xmlns:w16cex="http://schemas.microsoft.com/office/word/2018/wordml/cex" xmlns:w16cid="http://schemas.microsoft.com/office/word/2016/wordml/cid" xmlns:w16="http://schemas.microsoft.com/office/word/2018/wordml" xmlns:w16se="http://schemas.microsoft.com/office/word/2015/wordml/symex" xmlns:wpg="http://schemas.microsoft.com/office/word/2010/wordprocessingGroup" xmlns:wpi="http://schemas.microsoft.com/office/word/2010/wordprocessingInk" xmlns:wne="http://schemas.microsoft.com/office/word/2006/wordml" xmlns:wps="http://schemas.microsoft.com/office/word/2010/wordprocessingShape" mc:Ignorable="w14 w15 w16se w16cid w16 w16cex wp14">
   <w:abstractNum w:abstractNumId="0" w15:restartNumberingAfterBreak="0">
     <w:nsid w:val="00475359"/>
     <w:multiLevelType w:val="hybridMultilevel"/>
@@ -6115,7 +6653,7 @@
 </file>
 
 <file path=word/styles.xml><?xml version="1.0" encoding="utf-8"?>
-<w:styles xmlns:mc="http://schemas.openxmlformats.org/markup-compatibility/2006" xmlns:r="http://schemas.openxmlformats.org/officeDocument/2006/relationships" xmlns:w="http://schemas.openxmlformats.org/wordprocessingml/2006/main" xmlns:w14="http://schemas.microsoft.com/office/word/2010/wordml" xmlns:w15="http://schemas.microsoft.com/office/word/2012/wordml" xmlns:w16cid="http://schemas.microsoft.com/office/word/2016/wordml/cid" xmlns:w16se="http://schemas.microsoft.com/office/word/2015/wordml/symex" mc:Ignorable="w14 w15 w16se w16cid">
+<w:styles xmlns:mc="http://schemas.openxmlformats.org/markup-compatibility/2006" xmlns:r="http://schemas.openxmlformats.org/officeDocument/2006/relationships" xmlns:w="http://schemas.openxmlformats.org/wordprocessingml/2006/main" xmlns:w14="http://schemas.microsoft.com/office/word/2010/wordml" xmlns:w15="http://schemas.microsoft.com/office/word/2012/wordml" xmlns:w16cex="http://schemas.microsoft.com/office/word/2018/wordml/cex" xmlns:w16cid="http://schemas.microsoft.com/office/word/2016/wordml/cid" xmlns:w16="http://schemas.microsoft.com/office/word/2018/wordml" xmlns:w16se="http://schemas.microsoft.com/office/word/2015/wordml/symex" mc:Ignorable="w14 w15 w16se w16cid w16 w16cex">
   <w:docDefaults>
     <w:rPrDefault>
       <w:rPr>

--- a/QA Report.docx
+++ b/QA Report.docx
@@ -5317,23 +5317,28 @@
           <w:sz w:val="20"/>
           <w:szCs w:val="20"/>
         </w:rPr>
-        <w:t xml:space="preserve">The website in its current form would prevent screen reader users from easily navigating around the website however with some simple </w:t>
-      </w:r>
-      <w:proofErr w:type="gramStart"/>
-      <w:r>
-        <w:rPr>
-          <w:sz w:val="20"/>
-          <w:szCs w:val="20"/>
-        </w:rPr>
-        <w:t>front end</w:t>
-      </w:r>
-      <w:proofErr w:type="gramEnd"/>
-      <w:r>
-        <w:rPr>
-          <w:sz w:val="20"/>
-          <w:szCs w:val="20"/>
-        </w:rPr>
-        <w:t xml:space="preserve"> changes this could be </w:t>
+        <w:t xml:space="preserve">Analysing the </w:t>
+      </w:r>
+      <w:r>
+        <w:rPr>
+          <w:sz w:val="20"/>
+          <w:szCs w:val="20"/>
+        </w:rPr>
+        <w:t>website</w:t>
+      </w:r>
+      <w:r>
+        <w:rPr>
+          <w:sz w:val="20"/>
+          <w:szCs w:val="20"/>
+        </w:rPr>
+        <w:t xml:space="preserve"> under a tool such was ‘WAVE’, </w:t>
+      </w:r>
+      <w:r>
+        <w:rPr>
+          <w:sz w:val="20"/>
+          <w:szCs w:val="20"/>
+        </w:rPr>
+        <w:t xml:space="preserve"> in its current form would prevent screen reader users from easily navigating around the website however with some simple front end changes this could be </w:t>
       </w:r>
       <w:r>
         <w:rPr>

--- a/QA Report.docx
+++ b/QA Report.docx
@@ -564,7 +564,7 @@
           <w:sz w:val="20"/>
           <w:szCs w:val="20"/>
         </w:rPr>
-        <w:t>in my opinion need to be enhanced.  A user is currently able to make an invalid booking (check-out before check-in) for example.</w:t>
+        <w:t xml:space="preserve">in my opinion need to be enhanced.  </w:t>
       </w:r>
     </w:p>
     <w:p>
@@ -591,6 +591,15 @@
         </w:rPr>
         <w:t>Summary of functional issues identified</w:t>
       </w:r>
+    </w:p>
+    <w:p>
+      <w:pPr>
+        <w:rPr>
+          <w:sz w:val="20"/>
+          <w:szCs w:val="20"/>
+          <w:u w:val="single"/>
+        </w:rPr>
+      </w:pPr>
     </w:p>
     <w:p>
       <w:pPr>
@@ -1470,7 +1479,25 @@
                 <w:sz w:val="16"/>
                 <w:szCs w:val="16"/>
               </w:rPr>
-              <w:t>User not completing all form data and clicking save results in no UI warning prompt</w:t>
+              <w:t xml:space="preserve">User not completing all </w:t>
+            </w:r>
+            <w:r>
+              <w:rPr>
+                <w:rFonts w:ascii="Calibri" w:hAnsi="Calibri" w:cs="Calibri"/>
+                <w:color w:val="000000"/>
+                <w:sz w:val="16"/>
+                <w:szCs w:val="16"/>
+              </w:rPr>
+              <w:t xml:space="preserve">mandatory </w:t>
+            </w:r>
+            <w:r>
+              <w:rPr>
+                <w:rFonts w:ascii="Calibri" w:hAnsi="Calibri" w:cs="Calibri"/>
+                <w:color w:val="000000"/>
+                <w:sz w:val="16"/>
+                <w:szCs w:val="16"/>
+              </w:rPr>
+              <w:t>form data and clicking save results in no UI warning prompt</w:t>
             </w:r>
           </w:p>
         </w:tc>
@@ -1809,6 +1836,850 @@
           </w:p>
         </w:tc>
       </w:tr>
+      <w:tr>
+        <w:trPr>
+          <w:trHeight w:val="340"/>
+        </w:trPr>
+        <w:tc>
+          <w:tcPr>
+            <w:tcW w:w="432" w:type="dxa"/>
+            <w:tcBorders>
+              <w:top w:val="nil"/>
+              <w:left w:val="single" w:sz="4" w:space="0" w:color="auto"/>
+              <w:bottom w:val="single" w:sz="4" w:space="0" w:color="auto"/>
+              <w:right w:val="single" w:sz="4" w:space="0" w:color="auto"/>
+            </w:tcBorders>
+            <w:shd w:val="clear" w:color="auto" w:fill="auto"/>
+            <w:hideMark/>
+          </w:tcPr>
+          <w:p>
+            <w:pPr>
+              <w:jc w:val="right"/>
+              <w:rPr>
+                <w:rFonts w:ascii="Calibri" w:hAnsi="Calibri" w:cs="Calibri"/>
+                <w:color w:val="000000"/>
+                <w:sz w:val="16"/>
+                <w:szCs w:val="16"/>
+              </w:rPr>
+            </w:pPr>
+            <w:r>
+              <w:rPr>
+                <w:rFonts w:ascii="Calibri" w:hAnsi="Calibri" w:cs="Calibri"/>
+                <w:color w:val="000000"/>
+                <w:sz w:val="16"/>
+                <w:szCs w:val="16"/>
+              </w:rPr>
+              <w:lastRenderedPageBreak/>
+              <w:t>10</w:t>
+            </w:r>
+          </w:p>
+        </w:tc>
+        <w:tc>
+          <w:tcPr>
+            <w:tcW w:w="5188" w:type="dxa"/>
+            <w:tcBorders>
+              <w:top w:val="nil"/>
+              <w:left w:val="nil"/>
+              <w:bottom w:val="single" w:sz="4" w:space="0" w:color="auto"/>
+              <w:right w:val="single" w:sz="4" w:space="0" w:color="auto"/>
+            </w:tcBorders>
+            <w:shd w:val="clear" w:color="auto" w:fill="auto"/>
+            <w:hideMark/>
+          </w:tcPr>
+          <w:p>
+            <w:pPr>
+              <w:rPr>
+                <w:rFonts w:ascii="Calibri" w:hAnsi="Calibri" w:cs="Calibri"/>
+                <w:color w:val="000000"/>
+                <w:sz w:val="16"/>
+                <w:szCs w:val="16"/>
+              </w:rPr>
+            </w:pPr>
+            <w:r>
+              <w:rPr>
+                <w:rFonts w:ascii="Calibri" w:hAnsi="Calibri" w:cs="Calibri"/>
+                <w:color w:val="000000"/>
+                <w:sz w:val="16"/>
+                <w:szCs w:val="16"/>
+              </w:rPr>
+              <w:t>Inspection of API calls locates a booking ID that is not presented on the UI (ID 4433).  Booking can be accessed directly by hitting /booking/{ID} however HTTP status code 418 is returned</w:t>
+            </w:r>
+          </w:p>
+        </w:tc>
+        <w:tc>
+          <w:tcPr>
+            <w:tcW w:w="5551" w:type="dxa"/>
+            <w:tcBorders>
+              <w:top w:val="nil"/>
+              <w:left w:val="nil"/>
+              <w:bottom w:val="single" w:sz="4" w:space="0" w:color="auto"/>
+              <w:right w:val="single" w:sz="4" w:space="0" w:color="auto"/>
+            </w:tcBorders>
+            <w:shd w:val="clear" w:color="auto" w:fill="auto"/>
+            <w:hideMark/>
+          </w:tcPr>
+          <w:p>
+            <w:pPr>
+              <w:rPr>
+                <w:rFonts w:ascii="Calibri" w:hAnsi="Calibri" w:cs="Calibri"/>
+                <w:color w:val="000000"/>
+                <w:sz w:val="16"/>
+                <w:szCs w:val="16"/>
+              </w:rPr>
+            </w:pPr>
+            <w:r>
+              <w:rPr>
+                <w:rFonts w:ascii="Calibri" w:hAnsi="Calibri" w:cs="Calibri"/>
+                <w:color w:val="000000"/>
+                <w:sz w:val="16"/>
+                <w:szCs w:val="16"/>
+              </w:rPr>
+              <w:t>Needs investigating as other invalid bookings could find their way into the system.</w:t>
+            </w:r>
+          </w:p>
+        </w:tc>
+      </w:tr>
+      <w:tr>
+        <w:trPr>
+          <w:trHeight w:val="254"/>
+        </w:trPr>
+        <w:tc>
+          <w:tcPr>
+            <w:tcW w:w="432" w:type="dxa"/>
+            <w:tcBorders>
+              <w:top w:val="nil"/>
+              <w:left w:val="single" w:sz="4" w:space="0" w:color="auto"/>
+              <w:bottom w:val="single" w:sz="4" w:space="0" w:color="auto"/>
+              <w:right w:val="single" w:sz="4" w:space="0" w:color="auto"/>
+            </w:tcBorders>
+            <w:shd w:val="clear" w:color="auto" w:fill="auto"/>
+            <w:hideMark/>
+          </w:tcPr>
+          <w:p>
+            <w:pPr>
+              <w:jc w:val="right"/>
+              <w:rPr>
+                <w:rFonts w:ascii="Calibri" w:hAnsi="Calibri" w:cs="Calibri"/>
+                <w:color w:val="000000"/>
+                <w:sz w:val="16"/>
+                <w:szCs w:val="16"/>
+              </w:rPr>
+            </w:pPr>
+            <w:r>
+              <w:rPr>
+                <w:rFonts w:ascii="Calibri" w:hAnsi="Calibri" w:cs="Calibri"/>
+                <w:color w:val="000000"/>
+                <w:sz w:val="16"/>
+                <w:szCs w:val="16"/>
+              </w:rPr>
+              <w:t>11</w:t>
+            </w:r>
+          </w:p>
+        </w:tc>
+        <w:tc>
+          <w:tcPr>
+            <w:tcW w:w="5188" w:type="dxa"/>
+            <w:tcBorders>
+              <w:top w:val="nil"/>
+              <w:left w:val="nil"/>
+              <w:bottom w:val="single" w:sz="4" w:space="0" w:color="auto"/>
+              <w:right w:val="single" w:sz="4" w:space="0" w:color="auto"/>
+            </w:tcBorders>
+            <w:shd w:val="clear" w:color="auto" w:fill="auto"/>
+            <w:hideMark/>
+          </w:tcPr>
+          <w:p>
+            <w:pPr>
+              <w:rPr>
+                <w:rFonts w:ascii="Calibri" w:hAnsi="Calibri" w:cs="Calibri"/>
+                <w:color w:val="000000"/>
+                <w:sz w:val="16"/>
+                <w:szCs w:val="16"/>
+              </w:rPr>
+            </w:pPr>
+            <w:proofErr w:type="spellStart"/>
+            <w:r>
+              <w:rPr>
+                <w:rFonts w:ascii="Calibri" w:hAnsi="Calibri" w:cs="Calibri"/>
+                <w:color w:val="000000"/>
+                <w:sz w:val="16"/>
+                <w:szCs w:val="16"/>
+              </w:rPr>
+              <w:t>J</w:t>
+            </w:r>
+            <w:r>
+              <w:rPr>
+                <w:rFonts w:ascii="Calibri" w:hAnsi="Calibri" w:cs="Calibri"/>
+                <w:color w:val="000000"/>
+                <w:sz w:val="16"/>
+                <w:szCs w:val="16"/>
+              </w:rPr>
+              <w:t>query</w:t>
+            </w:r>
+            <w:proofErr w:type="spellEnd"/>
+            <w:r>
+              <w:rPr>
+                <w:rFonts w:ascii="Calibri" w:hAnsi="Calibri" w:cs="Calibri"/>
+                <w:color w:val="000000"/>
+                <w:sz w:val="16"/>
+                <w:szCs w:val="16"/>
+              </w:rPr>
+              <w:t xml:space="preserve"> console error </w:t>
+            </w:r>
+            <w:r>
+              <w:rPr>
+                <w:rFonts w:ascii="Calibri" w:hAnsi="Calibri" w:cs="Calibri"/>
+                <w:color w:val="000000"/>
+                <w:sz w:val="16"/>
+                <w:szCs w:val="16"/>
+              </w:rPr>
+              <w:t>on page load</w:t>
+            </w:r>
+          </w:p>
+          <w:p>
+            <w:pPr>
+              <w:rPr>
+                <w:rFonts w:ascii="Calibri" w:hAnsi="Calibri" w:cs="Calibri"/>
+                <w:i/>
+                <w:iCs/>
+                <w:color w:val="000000"/>
+                <w:sz w:val="16"/>
+                <w:szCs w:val="16"/>
+              </w:rPr>
+            </w:pPr>
+            <w:r>
+              <w:rPr>
+                <w:rFonts w:ascii="Calibri" w:hAnsi="Calibri" w:cs="Calibri"/>
+                <w:i/>
+                <w:iCs/>
+                <w:color w:val="000000"/>
+                <w:sz w:val="16"/>
+                <w:szCs w:val="16"/>
+              </w:rPr>
+              <w:t xml:space="preserve">VM222:1 Uncaught </w:t>
+            </w:r>
+            <w:proofErr w:type="spellStart"/>
+            <w:r>
+              <w:rPr>
+                <w:rFonts w:ascii="Calibri" w:hAnsi="Calibri" w:cs="Calibri"/>
+                <w:i/>
+                <w:iCs/>
+                <w:color w:val="000000"/>
+                <w:sz w:val="16"/>
+                <w:szCs w:val="16"/>
+              </w:rPr>
+              <w:t>SyntaxError</w:t>
+            </w:r>
+            <w:proofErr w:type="spellEnd"/>
+            <w:r>
+              <w:rPr>
+                <w:rFonts w:ascii="Calibri" w:hAnsi="Calibri" w:cs="Calibri"/>
+                <w:i/>
+                <w:iCs/>
+                <w:color w:val="000000"/>
+                <w:sz w:val="16"/>
+                <w:szCs w:val="16"/>
+              </w:rPr>
+              <w:t>: Unexpected token '&lt;'</w:t>
+            </w:r>
+          </w:p>
+          <w:p>
+            <w:pPr>
+              <w:rPr>
+                <w:rFonts w:ascii="Calibri" w:hAnsi="Calibri" w:cs="Calibri"/>
+                <w:i/>
+                <w:iCs/>
+                <w:color w:val="000000"/>
+                <w:sz w:val="16"/>
+                <w:szCs w:val="16"/>
+              </w:rPr>
+            </w:pPr>
+            <w:r>
+              <w:rPr>
+                <w:rFonts w:ascii="Calibri" w:hAnsi="Calibri" w:cs="Calibri"/>
+                <w:i/>
+                <w:iCs/>
+                <w:color w:val="000000"/>
+                <w:sz w:val="16"/>
+                <w:szCs w:val="16"/>
+              </w:rPr>
+              <w:t xml:space="preserve">    at eval (&lt;anonymous&gt;)</w:t>
+            </w:r>
+          </w:p>
+          <w:p>
+            <w:pPr>
+              <w:rPr>
+                <w:rFonts w:ascii="Calibri" w:hAnsi="Calibri" w:cs="Calibri"/>
+                <w:i/>
+                <w:iCs/>
+                <w:color w:val="000000"/>
+                <w:sz w:val="16"/>
+                <w:szCs w:val="16"/>
+              </w:rPr>
+            </w:pPr>
+            <w:r>
+              <w:rPr>
+                <w:rFonts w:ascii="Calibri" w:hAnsi="Calibri" w:cs="Calibri"/>
+                <w:i/>
+                <w:iCs/>
+                <w:color w:val="000000"/>
+                <w:sz w:val="16"/>
+                <w:szCs w:val="16"/>
+              </w:rPr>
+              <w:t xml:space="preserve">    at </w:t>
+            </w:r>
+            <w:proofErr w:type="spellStart"/>
+            <w:r>
+              <w:rPr>
+                <w:rFonts w:ascii="Calibri" w:hAnsi="Calibri" w:cs="Calibri"/>
+                <w:i/>
+                <w:iCs/>
+                <w:color w:val="000000"/>
+                <w:sz w:val="16"/>
+                <w:szCs w:val="16"/>
+              </w:rPr>
+              <w:t>Function.globalEval</w:t>
+            </w:r>
+            <w:proofErr w:type="spellEnd"/>
+            <w:r>
+              <w:rPr>
+                <w:rFonts w:ascii="Calibri" w:hAnsi="Calibri" w:cs="Calibri"/>
+                <w:i/>
+                <w:iCs/>
+                <w:color w:val="000000"/>
+                <w:sz w:val="16"/>
+                <w:szCs w:val="16"/>
+              </w:rPr>
+              <w:t xml:space="preserve"> (jquery-2.2.3.min.js:2)</w:t>
+            </w:r>
+          </w:p>
+          <w:p>
+            <w:pPr>
+              <w:rPr>
+                <w:rFonts w:ascii="Calibri" w:hAnsi="Calibri" w:cs="Calibri"/>
+                <w:i/>
+                <w:iCs/>
+                <w:color w:val="000000"/>
+                <w:sz w:val="16"/>
+                <w:szCs w:val="16"/>
+              </w:rPr>
+            </w:pPr>
+            <w:r>
+              <w:rPr>
+                <w:rFonts w:ascii="Calibri" w:hAnsi="Calibri" w:cs="Calibri"/>
+                <w:i/>
+                <w:iCs/>
+                <w:color w:val="000000"/>
+                <w:sz w:val="16"/>
+                <w:szCs w:val="16"/>
+              </w:rPr>
+              <w:t xml:space="preserve">    at </w:t>
+            </w:r>
+            <w:proofErr w:type="spellStart"/>
+            <w:r>
+              <w:rPr>
+                <w:rFonts w:ascii="Calibri" w:hAnsi="Calibri" w:cs="Calibri"/>
+                <w:i/>
+                <w:iCs/>
+                <w:color w:val="000000"/>
+                <w:sz w:val="16"/>
+                <w:szCs w:val="16"/>
+              </w:rPr>
+              <w:t>ua</w:t>
+            </w:r>
+            <w:proofErr w:type="spellEnd"/>
+            <w:r>
+              <w:rPr>
+                <w:rFonts w:ascii="Calibri" w:hAnsi="Calibri" w:cs="Calibri"/>
+                <w:i/>
+                <w:iCs/>
+                <w:color w:val="000000"/>
+                <w:sz w:val="16"/>
+                <w:szCs w:val="16"/>
+              </w:rPr>
+              <w:t xml:space="preserve"> (jquery-2.2.3.min.js:3)</w:t>
+            </w:r>
+          </w:p>
+          <w:p>
+            <w:pPr>
+              <w:rPr>
+                <w:rFonts w:ascii="Calibri" w:hAnsi="Calibri" w:cs="Calibri"/>
+                <w:i/>
+                <w:iCs/>
+                <w:color w:val="000000"/>
+                <w:sz w:val="16"/>
+                <w:szCs w:val="16"/>
+              </w:rPr>
+            </w:pPr>
+            <w:r>
+              <w:rPr>
+                <w:rFonts w:ascii="Calibri" w:hAnsi="Calibri" w:cs="Calibri"/>
+                <w:i/>
+                <w:iCs/>
+                <w:color w:val="000000"/>
+                <w:sz w:val="16"/>
+                <w:szCs w:val="16"/>
+              </w:rPr>
+              <w:t xml:space="preserve">    at </w:t>
+            </w:r>
+            <w:proofErr w:type="spellStart"/>
+            <w:r>
+              <w:rPr>
+                <w:rFonts w:ascii="Calibri" w:hAnsi="Calibri" w:cs="Calibri"/>
+                <w:i/>
+                <w:iCs/>
+                <w:color w:val="000000"/>
+                <w:sz w:val="16"/>
+                <w:szCs w:val="16"/>
+              </w:rPr>
+              <w:t>n.</w:t>
+            </w:r>
+            <w:proofErr w:type="gramStart"/>
+            <w:r>
+              <w:rPr>
+                <w:rFonts w:ascii="Calibri" w:hAnsi="Calibri" w:cs="Calibri"/>
+                <w:i/>
+                <w:iCs/>
+                <w:color w:val="000000"/>
+                <w:sz w:val="16"/>
+                <w:szCs w:val="16"/>
+              </w:rPr>
+              <w:t>fn.init</w:t>
+            </w:r>
+            <w:proofErr w:type="gramEnd"/>
+            <w:r>
+              <w:rPr>
+                <w:rFonts w:ascii="Calibri" w:hAnsi="Calibri" w:cs="Calibri"/>
+                <w:i/>
+                <w:iCs/>
+                <w:color w:val="000000"/>
+                <w:sz w:val="16"/>
+                <w:szCs w:val="16"/>
+              </w:rPr>
+              <w:t>.append</w:t>
+            </w:r>
+            <w:proofErr w:type="spellEnd"/>
+            <w:r>
+              <w:rPr>
+                <w:rFonts w:ascii="Calibri" w:hAnsi="Calibri" w:cs="Calibri"/>
+                <w:i/>
+                <w:iCs/>
+                <w:color w:val="000000"/>
+                <w:sz w:val="16"/>
+                <w:szCs w:val="16"/>
+              </w:rPr>
+              <w:t xml:space="preserve"> (jquery-2.2.3.min.js:3)</w:t>
+            </w:r>
+          </w:p>
+          <w:p>
+            <w:pPr>
+              <w:rPr>
+                <w:rFonts w:ascii="Calibri" w:hAnsi="Calibri" w:cs="Calibri"/>
+                <w:i/>
+                <w:iCs/>
+                <w:color w:val="000000"/>
+                <w:sz w:val="16"/>
+                <w:szCs w:val="16"/>
+              </w:rPr>
+            </w:pPr>
+            <w:r>
+              <w:rPr>
+                <w:rFonts w:ascii="Calibri" w:hAnsi="Calibri" w:cs="Calibri"/>
+                <w:i/>
+                <w:iCs/>
+                <w:color w:val="000000"/>
+                <w:sz w:val="16"/>
+                <w:szCs w:val="16"/>
+              </w:rPr>
+              <w:t xml:space="preserve">    at </w:t>
+            </w:r>
+            <w:proofErr w:type="spellStart"/>
+            <w:r>
+              <w:rPr>
+                <w:rFonts w:ascii="Calibri" w:hAnsi="Calibri" w:cs="Calibri"/>
+                <w:i/>
+                <w:iCs/>
+                <w:color w:val="000000"/>
+                <w:sz w:val="16"/>
+                <w:szCs w:val="16"/>
+              </w:rPr>
+              <w:t>Object.success</w:t>
+            </w:r>
+            <w:proofErr w:type="spellEnd"/>
+            <w:r>
+              <w:rPr>
+                <w:rFonts w:ascii="Calibri" w:hAnsi="Calibri" w:cs="Calibri"/>
+                <w:i/>
+                <w:iCs/>
+                <w:color w:val="000000"/>
+                <w:sz w:val="16"/>
+                <w:szCs w:val="16"/>
+              </w:rPr>
+              <w:t xml:space="preserve"> (script.js:19)</w:t>
+            </w:r>
+          </w:p>
+          <w:p>
+            <w:pPr>
+              <w:rPr>
+                <w:rFonts w:ascii="Calibri" w:hAnsi="Calibri" w:cs="Calibri"/>
+                <w:i/>
+                <w:iCs/>
+                <w:color w:val="000000"/>
+                <w:sz w:val="16"/>
+                <w:szCs w:val="16"/>
+              </w:rPr>
+            </w:pPr>
+            <w:r>
+              <w:rPr>
+                <w:rFonts w:ascii="Calibri" w:hAnsi="Calibri" w:cs="Calibri"/>
+                <w:i/>
+                <w:iCs/>
+                <w:color w:val="000000"/>
+                <w:sz w:val="16"/>
+                <w:szCs w:val="16"/>
+              </w:rPr>
+              <w:t xml:space="preserve">    at </w:t>
+            </w:r>
+            <w:proofErr w:type="spellStart"/>
+            <w:r>
+              <w:rPr>
+                <w:rFonts w:ascii="Calibri" w:hAnsi="Calibri" w:cs="Calibri"/>
+                <w:i/>
+                <w:iCs/>
+                <w:color w:val="000000"/>
+                <w:sz w:val="16"/>
+                <w:szCs w:val="16"/>
+              </w:rPr>
+              <w:t>i</w:t>
+            </w:r>
+            <w:proofErr w:type="spellEnd"/>
+            <w:r>
+              <w:rPr>
+                <w:rFonts w:ascii="Calibri" w:hAnsi="Calibri" w:cs="Calibri"/>
+                <w:i/>
+                <w:iCs/>
+                <w:color w:val="000000"/>
+                <w:sz w:val="16"/>
+                <w:szCs w:val="16"/>
+              </w:rPr>
+              <w:t xml:space="preserve"> (jquery-2.2.3.min.js:2)</w:t>
+            </w:r>
+          </w:p>
+          <w:p>
+            <w:pPr>
+              <w:rPr>
+                <w:rFonts w:ascii="Calibri" w:hAnsi="Calibri" w:cs="Calibri"/>
+                <w:i/>
+                <w:iCs/>
+                <w:color w:val="000000"/>
+                <w:sz w:val="16"/>
+                <w:szCs w:val="16"/>
+              </w:rPr>
+            </w:pPr>
+            <w:r>
+              <w:rPr>
+                <w:rFonts w:ascii="Calibri" w:hAnsi="Calibri" w:cs="Calibri"/>
+                <w:i/>
+                <w:iCs/>
+                <w:color w:val="000000"/>
+                <w:sz w:val="16"/>
+                <w:szCs w:val="16"/>
+              </w:rPr>
+              <w:t xml:space="preserve">    at </w:t>
+            </w:r>
+            <w:proofErr w:type="spellStart"/>
+            <w:r>
+              <w:rPr>
+                <w:rFonts w:ascii="Calibri" w:hAnsi="Calibri" w:cs="Calibri"/>
+                <w:i/>
+                <w:iCs/>
+                <w:color w:val="000000"/>
+                <w:sz w:val="16"/>
+                <w:szCs w:val="16"/>
+              </w:rPr>
+              <w:t>Object.fireWith</w:t>
+            </w:r>
+            <w:proofErr w:type="spellEnd"/>
+            <w:r>
+              <w:rPr>
+                <w:rFonts w:ascii="Calibri" w:hAnsi="Calibri" w:cs="Calibri"/>
+                <w:i/>
+                <w:iCs/>
+                <w:color w:val="000000"/>
+                <w:sz w:val="16"/>
+                <w:szCs w:val="16"/>
+              </w:rPr>
+              <w:t xml:space="preserve"> [as </w:t>
+            </w:r>
+            <w:proofErr w:type="spellStart"/>
+            <w:r>
+              <w:rPr>
+                <w:rFonts w:ascii="Calibri" w:hAnsi="Calibri" w:cs="Calibri"/>
+                <w:i/>
+                <w:iCs/>
+                <w:color w:val="000000"/>
+                <w:sz w:val="16"/>
+                <w:szCs w:val="16"/>
+              </w:rPr>
+              <w:t>resolveWith</w:t>
+            </w:r>
+            <w:proofErr w:type="spellEnd"/>
+            <w:r>
+              <w:rPr>
+                <w:rFonts w:ascii="Calibri" w:hAnsi="Calibri" w:cs="Calibri"/>
+                <w:i/>
+                <w:iCs/>
+                <w:color w:val="000000"/>
+                <w:sz w:val="16"/>
+                <w:szCs w:val="16"/>
+              </w:rPr>
+              <w:t>] (jquery-2.2.3.min.js:2)</w:t>
+            </w:r>
+          </w:p>
+          <w:p>
+            <w:pPr>
+              <w:rPr>
+                <w:rFonts w:ascii="Calibri" w:hAnsi="Calibri" w:cs="Calibri"/>
+                <w:i/>
+                <w:iCs/>
+                <w:color w:val="000000"/>
+                <w:sz w:val="16"/>
+                <w:szCs w:val="16"/>
+              </w:rPr>
+            </w:pPr>
+            <w:r>
+              <w:rPr>
+                <w:rFonts w:ascii="Calibri" w:hAnsi="Calibri" w:cs="Calibri"/>
+                <w:i/>
+                <w:iCs/>
+                <w:color w:val="000000"/>
+                <w:sz w:val="16"/>
+                <w:szCs w:val="16"/>
+              </w:rPr>
+              <w:t xml:space="preserve">    at z (jquery-2.2.3.min.js:4)</w:t>
+            </w:r>
+          </w:p>
+          <w:p>
+            <w:pPr>
+              <w:rPr>
+                <w:rFonts w:ascii="Calibri" w:hAnsi="Calibri" w:cs="Calibri"/>
+                <w:color w:val="000000"/>
+                <w:sz w:val="16"/>
+                <w:szCs w:val="16"/>
+              </w:rPr>
+            </w:pPr>
+            <w:r>
+              <w:rPr>
+                <w:rFonts w:ascii="Calibri" w:hAnsi="Calibri" w:cs="Calibri"/>
+                <w:i/>
+                <w:iCs/>
+                <w:color w:val="000000"/>
+                <w:sz w:val="16"/>
+                <w:szCs w:val="16"/>
+              </w:rPr>
+              <w:t xml:space="preserve">    at </w:t>
+            </w:r>
+            <w:proofErr w:type="spellStart"/>
+            <w:proofErr w:type="gramStart"/>
+            <w:r>
+              <w:rPr>
+                <w:rFonts w:ascii="Calibri" w:hAnsi="Calibri" w:cs="Calibri"/>
+                <w:i/>
+                <w:iCs/>
+                <w:color w:val="000000"/>
+                <w:sz w:val="16"/>
+                <w:szCs w:val="16"/>
+              </w:rPr>
+              <w:t>XMLHttpRequest</w:t>
+            </w:r>
+            <w:proofErr w:type="spellEnd"/>
+            <w:r>
+              <w:rPr>
+                <w:rFonts w:ascii="Calibri" w:hAnsi="Calibri" w:cs="Calibri"/>
+                <w:i/>
+                <w:iCs/>
+                <w:color w:val="000000"/>
+                <w:sz w:val="16"/>
+                <w:szCs w:val="16"/>
+              </w:rPr>
+              <w:t>.&lt;</w:t>
+            </w:r>
+            <w:proofErr w:type="gramEnd"/>
+            <w:r>
+              <w:rPr>
+                <w:rFonts w:ascii="Calibri" w:hAnsi="Calibri" w:cs="Calibri"/>
+                <w:i/>
+                <w:iCs/>
+                <w:color w:val="000000"/>
+                <w:sz w:val="16"/>
+                <w:szCs w:val="16"/>
+              </w:rPr>
+              <w:t>anonymous&gt; (jquery-2.2.3.min.js:4)</w:t>
+            </w:r>
+          </w:p>
+        </w:tc>
+        <w:tc>
+          <w:tcPr>
+            <w:tcW w:w="5551" w:type="dxa"/>
+            <w:tcBorders>
+              <w:top w:val="nil"/>
+              <w:left w:val="nil"/>
+              <w:bottom w:val="single" w:sz="4" w:space="0" w:color="auto"/>
+              <w:right w:val="single" w:sz="4" w:space="0" w:color="auto"/>
+            </w:tcBorders>
+            <w:shd w:val="clear" w:color="auto" w:fill="auto"/>
+            <w:hideMark/>
+          </w:tcPr>
+          <w:p>
+            <w:pPr>
+              <w:rPr>
+                <w:rFonts w:ascii="Calibri" w:hAnsi="Calibri" w:cs="Calibri"/>
+                <w:color w:val="000000"/>
+                <w:sz w:val="16"/>
+                <w:szCs w:val="16"/>
+              </w:rPr>
+            </w:pPr>
+            <w:r>
+              <w:rPr>
+                <w:rFonts w:ascii="Calibri" w:hAnsi="Calibri" w:cs="Calibri"/>
+                <w:color w:val="000000"/>
+                <w:sz w:val="16"/>
+                <w:szCs w:val="16"/>
+              </w:rPr>
+              <w:t>Needs investigating</w:t>
+            </w:r>
+            <w:r>
+              <w:rPr>
+                <w:rFonts w:ascii="Calibri" w:hAnsi="Calibri" w:cs="Calibri"/>
+                <w:color w:val="000000"/>
+                <w:sz w:val="16"/>
+                <w:szCs w:val="16"/>
+              </w:rPr>
+              <w:t>.</w:t>
+            </w:r>
+          </w:p>
+        </w:tc>
+      </w:tr>
+      <w:tr>
+        <w:trPr>
+          <w:trHeight w:val="254"/>
+        </w:trPr>
+        <w:tc>
+          <w:tcPr>
+            <w:tcW w:w="432" w:type="dxa"/>
+            <w:tcBorders>
+              <w:top w:val="nil"/>
+              <w:left w:val="single" w:sz="4" w:space="0" w:color="auto"/>
+              <w:bottom w:val="single" w:sz="4" w:space="0" w:color="auto"/>
+              <w:right w:val="single" w:sz="4" w:space="0" w:color="auto"/>
+            </w:tcBorders>
+            <w:shd w:val="clear" w:color="auto" w:fill="auto"/>
+            <w:hideMark/>
+          </w:tcPr>
+          <w:p>
+            <w:pPr>
+              <w:jc w:val="right"/>
+              <w:rPr>
+                <w:rFonts w:ascii="Calibri" w:hAnsi="Calibri" w:cs="Calibri"/>
+                <w:color w:val="000000"/>
+                <w:sz w:val="16"/>
+                <w:szCs w:val="16"/>
+              </w:rPr>
+            </w:pPr>
+            <w:r>
+              <w:rPr>
+                <w:rFonts w:ascii="Calibri" w:hAnsi="Calibri" w:cs="Calibri"/>
+                <w:color w:val="000000"/>
+                <w:sz w:val="16"/>
+                <w:szCs w:val="16"/>
+              </w:rPr>
+              <w:t>12</w:t>
+            </w:r>
+          </w:p>
+        </w:tc>
+        <w:tc>
+          <w:tcPr>
+            <w:tcW w:w="5188" w:type="dxa"/>
+            <w:tcBorders>
+              <w:top w:val="nil"/>
+              <w:left w:val="nil"/>
+              <w:bottom w:val="single" w:sz="4" w:space="0" w:color="auto"/>
+              <w:right w:val="single" w:sz="4" w:space="0" w:color="auto"/>
+            </w:tcBorders>
+            <w:shd w:val="clear" w:color="auto" w:fill="auto"/>
+            <w:hideMark/>
+          </w:tcPr>
+          <w:p>
+            <w:pPr>
+              <w:rPr>
+                <w:rFonts w:ascii="Calibri" w:hAnsi="Calibri" w:cs="Calibri"/>
+                <w:color w:val="000000"/>
+                <w:sz w:val="16"/>
+                <w:szCs w:val="16"/>
+              </w:rPr>
+            </w:pPr>
+            <w:r>
+              <w:rPr>
+                <w:rFonts w:ascii="Calibri" w:hAnsi="Calibri" w:cs="Calibri"/>
+                <w:color w:val="000000"/>
+                <w:sz w:val="16"/>
+                <w:szCs w:val="16"/>
+              </w:rPr>
+              <w:t xml:space="preserve">Field length validation missing.  User can input data that </w:t>
+            </w:r>
+            <w:r>
+              <w:rPr>
+                <w:rFonts w:ascii="Calibri" w:hAnsi="Calibri" w:cs="Calibri"/>
+                <w:color w:val="000000"/>
+                <w:sz w:val="16"/>
+                <w:szCs w:val="16"/>
+              </w:rPr>
+              <w:t xml:space="preserve">breaks out of the fields </w:t>
+            </w:r>
+            <w:r>
+              <w:rPr>
+                <w:rFonts w:ascii="Calibri" w:hAnsi="Calibri" w:cs="Calibri"/>
+                <w:color w:val="000000"/>
+                <w:sz w:val="16"/>
+                <w:szCs w:val="16"/>
+              </w:rPr>
+              <w:t xml:space="preserve"> </w:t>
+            </w:r>
+          </w:p>
+        </w:tc>
+        <w:tc>
+          <w:tcPr>
+            <w:tcW w:w="5551" w:type="dxa"/>
+            <w:tcBorders>
+              <w:top w:val="nil"/>
+              <w:left w:val="nil"/>
+              <w:bottom w:val="single" w:sz="4" w:space="0" w:color="auto"/>
+              <w:right w:val="single" w:sz="4" w:space="0" w:color="auto"/>
+            </w:tcBorders>
+            <w:shd w:val="clear" w:color="auto" w:fill="auto"/>
+            <w:hideMark/>
+          </w:tcPr>
+          <w:p>
+            <w:pPr>
+              <w:rPr>
+                <w:rFonts w:ascii="Calibri" w:hAnsi="Calibri" w:cs="Calibri"/>
+                <w:color w:val="000000"/>
+                <w:sz w:val="16"/>
+                <w:szCs w:val="16"/>
+              </w:rPr>
+            </w:pPr>
+            <w:r>
+              <w:rPr>
+                <w:rFonts w:ascii="Calibri" w:hAnsi="Calibri" w:cs="Calibri"/>
+                <w:color w:val="000000"/>
+                <w:sz w:val="16"/>
+                <w:szCs w:val="16"/>
+              </w:rPr>
+              <w:t>Business rules to be established and implemented to limit the amount of data in each field to confirm with the UI</w:t>
+            </w:r>
+          </w:p>
+        </w:tc>
+      </w:tr>
     </w:tbl>
     <w:p>
       <w:pPr>
@@ -1836,14 +2707,23 @@
           <w:szCs w:val="20"/>
         </w:rPr>
       </w:pPr>
-      <w:r>
+    </w:p>
+    <w:p>
+      <w:pPr>
         <w:rPr>
           <w:b/>
           <w:bCs/>
           <w:sz w:val="20"/>
           <w:szCs w:val="20"/>
         </w:rPr>
-        <w:lastRenderedPageBreak/>
+      </w:pPr>
+      <w:r>
+        <w:rPr>
+          <w:b/>
+          <w:bCs/>
+          <w:sz w:val="20"/>
+          <w:szCs w:val="20"/>
+        </w:rPr>
         <w:t>Usability</w:t>
       </w:r>
     </w:p>
@@ -2182,27 +3062,7 @@
                 <w:sz w:val="16"/>
                 <w:szCs w:val="16"/>
               </w:rPr>
-              <w:t xml:space="preserve">To improve </w:t>
-            </w:r>
-            <w:proofErr w:type="gramStart"/>
-            <w:r>
-              <w:rPr>
-                <w:rFonts w:ascii="Calibri" w:hAnsi="Calibri" w:cs="Calibri"/>
-                <w:color w:val="000000"/>
-                <w:sz w:val="16"/>
-                <w:szCs w:val="16"/>
-              </w:rPr>
-              <w:t>user</w:t>
-            </w:r>
-            <w:proofErr w:type="gramEnd"/>
-            <w:r>
-              <w:rPr>
-                <w:rFonts w:ascii="Calibri" w:hAnsi="Calibri" w:cs="Calibri"/>
-                <w:color w:val="000000"/>
-                <w:sz w:val="16"/>
-                <w:szCs w:val="16"/>
-              </w:rPr>
-              <w:t xml:space="preserve"> experience the form should include prompt(s) to inform all</w:t>
+              <w:t>To improve user experience the form should include prompt(s) to inform all</w:t>
             </w:r>
             <w:r>
               <w:rPr>
@@ -2783,6 +3643,15 @@
               </w:rPr>
               <w:t>User is not guided after clicking save that the process is running.  Suggest introducing a load state</w:t>
             </w:r>
+            <w:r>
+              <w:rPr>
+                <w:rFonts w:ascii="Calibri" w:hAnsi="Calibri" w:cs="Calibri"/>
+                <w:color w:val="000000"/>
+                <w:sz w:val="16"/>
+                <w:szCs w:val="16"/>
+              </w:rPr>
+              <w:t xml:space="preserve"> to inform them the action is progressing.</w:t>
+            </w:r>
           </w:p>
         </w:tc>
       </w:tr>
@@ -2854,6 +3723,15 @@
               </w:rPr>
               <w:t>At scale the website users will have issues locating specific bookings</w:t>
             </w:r>
+            <w:r>
+              <w:rPr>
+                <w:rFonts w:ascii="Calibri" w:hAnsi="Calibri" w:cs="Calibri"/>
+                <w:color w:val="000000"/>
+                <w:sz w:val="16"/>
+                <w:szCs w:val="16"/>
+              </w:rPr>
+              <w:t xml:space="preserve"> (1)</w:t>
+            </w:r>
           </w:p>
         </w:tc>
         <w:tc>
@@ -2975,6 +3853,15 @@
               </w:rPr>
               <w:t>At scale the website users will have issues locating specific bookings</w:t>
             </w:r>
+            <w:r>
+              <w:rPr>
+                <w:rFonts w:ascii="Calibri" w:hAnsi="Calibri" w:cs="Calibri"/>
+                <w:color w:val="000000"/>
+                <w:sz w:val="16"/>
+                <w:szCs w:val="16"/>
+              </w:rPr>
+              <w:t xml:space="preserve"> (2)</w:t>
+            </w:r>
           </w:p>
         </w:tc>
         <w:tc>
@@ -3485,7 +4372,15 @@
           <w:sz w:val="20"/>
           <w:szCs w:val="20"/>
         </w:rPr>
-        <w:t>There is also a real concern of having a public API that contains no access control.  Suggest implementing user authentication to gain access to the booking page.</w:t>
+        <w:lastRenderedPageBreak/>
+        <w:t>There is also a real concern of having a public API that contains no access control.  Suggest implementing user authentication to gain access to the booking page</w:t>
+      </w:r>
+      <w:r>
+        <w:rPr>
+          <w:sz w:val="20"/>
+          <w:szCs w:val="20"/>
+        </w:rPr>
+        <w:t xml:space="preserve"> in particular around the ability to delete bookings.</w:t>
       </w:r>
     </w:p>
     <w:p>
@@ -4267,7 +5162,6 @@
                 <w:sz w:val="16"/>
                 <w:szCs w:val="16"/>
               </w:rPr>
-              <w:lastRenderedPageBreak/>
               <w:t>4</w:t>
             </w:r>
           </w:p>
@@ -4664,36 +5558,16 @@
                 <w:sz w:val="16"/>
                 <w:szCs w:val="16"/>
               </w:rPr>
-              <w:t xml:space="preserve"> also </w:t>
-            </w:r>
-            <w:proofErr w:type="gramStart"/>
-            <w:r>
-              <w:rPr>
-                <w:rFonts w:ascii="Calibri" w:hAnsi="Calibri" w:cs="Calibri"/>
-                <w:color w:val="000000"/>
-                <w:sz w:val="16"/>
-                <w:szCs w:val="16"/>
-              </w:rPr>
-              <w:t xml:space="preserve">the </w:t>
-            </w:r>
-            <w:r>
-              <w:rPr>
-                <w:rFonts w:ascii="Calibri" w:hAnsi="Calibri" w:cs="Calibri"/>
-                <w:color w:val="000000"/>
-                <w:sz w:val="16"/>
-                <w:szCs w:val="16"/>
-              </w:rPr>
-              <w:t xml:space="preserve"> allowed</w:t>
-            </w:r>
-            <w:proofErr w:type="gramEnd"/>
-            <w:r>
-              <w:rPr>
-                <w:rFonts w:ascii="Calibri" w:hAnsi="Calibri" w:cs="Calibri"/>
-                <w:color w:val="000000"/>
-                <w:sz w:val="16"/>
-                <w:szCs w:val="16"/>
-              </w:rPr>
-              <w:t xml:space="preserve"> methods.</w:t>
+              <w:t xml:space="preserve"> also the </w:t>
+            </w:r>
+            <w:r>
+              <w:rPr>
+                <w:rFonts w:ascii="Calibri" w:hAnsi="Calibri" w:cs="Calibri"/>
+                <w:color w:val="000000"/>
+                <w:sz w:val="16"/>
+                <w:szCs w:val="16"/>
+              </w:rPr>
+              <w:t>allowed methods.</w:t>
             </w:r>
           </w:p>
         </w:tc>
@@ -4777,7 +5651,14 @@
           <w:sz w:val="20"/>
           <w:szCs w:val="20"/>
         </w:rPr>
-        <w:t>Should a user attempt to access the site on a mobile the UI would present like this.</w:t>
+        <w:t>Should a user attempt to access the site on a mobile the UI would present like this</w:t>
+      </w:r>
+      <w:r>
+        <w:rPr>
+          <w:sz w:val="20"/>
+          <w:szCs w:val="20"/>
+        </w:rPr>
+        <w:t xml:space="preserve"> and be rendering unusable. </w:t>
       </w:r>
     </w:p>
     <w:p>
@@ -5377,6 +6258,7 @@
           <w:szCs w:val="20"/>
           <w:u w:val="single"/>
         </w:rPr>
+        <w:lastRenderedPageBreak/>
         <w:t>Summary of accessibility issues identified</w:t>
       </w:r>
     </w:p>
@@ -6132,59 +7014,6 @@
           <w:sz w:val="20"/>
           <w:szCs w:val="20"/>
         </w:rPr>
-        <w:t xml:space="preserve">The limitations of cypress are currently it only supports chrome however given the infancy of the website and the fact </w:t>
-      </w:r>
-      <w:proofErr w:type="spellStart"/>
-      <w:r>
-        <w:rPr>
-          <w:sz w:val="20"/>
-          <w:szCs w:val="20"/>
-        </w:rPr>
-        <w:t>its</w:t>
-      </w:r>
-      <w:proofErr w:type="spellEnd"/>
-      <w:r>
-        <w:rPr>
-          <w:sz w:val="20"/>
-          <w:szCs w:val="20"/>
-        </w:rPr>
-        <w:t xml:space="preserve"> likely to have considerable change applied it would not be viable to maintain multiple cross browser automated tests</w:t>
-      </w:r>
-      <w:r>
-        <w:rPr>
-          <w:sz w:val="20"/>
-          <w:szCs w:val="20"/>
-        </w:rPr>
-        <w:t xml:space="preserve"> at this time</w:t>
-      </w:r>
-      <w:r>
-        <w:rPr>
-          <w:sz w:val="20"/>
-          <w:szCs w:val="20"/>
-        </w:rPr>
-        <w:t>.</w:t>
-      </w:r>
-    </w:p>
-    <w:p>
-      <w:pPr>
-        <w:rPr>
-          <w:sz w:val="20"/>
-          <w:szCs w:val="20"/>
-        </w:rPr>
-      </w:pPr>
-    </w:p>
-    <w:p>
-      <w:pPr>
-        <w:rPr>
-          <w:sz w:val="20"/>
-          <w:szCs w:val="20"/>
-        </w:rPr>
-      </w:pPr>
-      <w:r>
-        <w:rPr>
-          <w:sz w:val="20"/>
-          <w:szCs w:val="20"/>
-        </w:rPr>
         <w:t>Please refer to the readme in the repo for further details.</w:t>
       </w:r>
     </w:p>
@@ -6205,34 +7034,202 @@
           <w:szCs w:val="20"/>
         </w:rPr>
       </w:pPr>
-    </w:p>
-    <w:p>
-      <w:pPr>
+      <w:r>
         <w:rPr>
           <w:b/>
           <w:bCs/>
           <w:sz w:val="20"/>
           <w:szCs w:val="20"/>
         </w:rPr>
-      </w:pPr>
-      <w:r>
+        <w:t>Performance</w:t>
+      </w:r>
+    </w:p>
+    <w:p>
+      <w:pPr>
         <w:rPr>
           <w:b/>
           <w:bCs/>
           <w:sz w:val="20"/>
           <w:szCs w:val="20"/>
         </w:rPr>
-        <w:t>N</w:t>
-      </w:r>
-      <w:r>
+      </w:pPr>
+    </w:p>
+    <w:p>
+      <w:pPr>
+        <w:rPr>
+          <w:sz w:val="20"/>
+          <w:szCs w:val="20"/>
+        </w:rPr>
+      </w:pPr>
+      <w:r>
+        <w:rPr>
+          <w:sz w:val="20"/>
+          <w:szCs w:val="20"/>
+        </w:rPr>
+        <w:t>Investigating the API calls</w:t>
+      </w:r>
+      <w:r>
+        <w:rPr>
+          <w:sz w:val="20"/>
+          <w:szCs w:val="20"/>
+        </w:rPr>
+        <w:t>,</w:t>
+      </w:r>
+      <w:r>
+        <w:rPr>
+          <w:sz w:val="20"/>
+          <w:szCs w:val="20"/>
+        </w:rPr>
+        <w:t xml:space="preserve"> the client makes a request to </w:t>
+      </w:r>
+      <w:r>
+        <w:rPr>
+          <w:i/>
+          <w:iCs/>
+          <w:sz w:val="20"/>
+          <w:szCs w:val="20"/>
+        </w:rPr>
+        <w:t>/booking</w:t>
+      </w:r>
+      <w:r>
+        <w:rPr>
+          <w:sz w:val="20"/>
+          <w:szCs w:val="20"/>
+        </w:rPr>
+        <w:t xml:space="preserve"> which returns a response body with an array </w:t>
+      </w:r>
+      <w:r>
+        <w:rPr>
+          <w:sz w:val="20"/>
+          <w:szCs w:val="20"/>
+        </w:rPr>
+        <w:t xml:space="preserve">of booking IDs.  The client then makes individual requests for each booking via </w:t>
+      </w:r>
+      <w:r>
+        <w:rPr>
+          <w:i/>
+          <w:iCs/>
+          <w:sz w:val="20"/>
+          <w:szCs w:val="20"/>
+        </w:rPr>
+        <w:t>/booking/{ID}</w:t>
+      </w:r>
+      <w:r>
+        <w:rPr>
+          <w:sz w:val="20"/>
+          <w:szCs w:val="20"/>
+        </w:rPr>
+        <w:t xml:space="preserve"> to return the booking data.  This round trip of API calls will potentially cause performance issues under load.  Potentially look to return all booking ID’s and booking data in the response to </w:t>
+      </w:r>
+      <w:r>
+        <w:rPr>
+          <w:i/>
+          <w:iCs/>
+          <w:sz w:val="20"/>
+          <w:szCs w:val="20"/>
+        </w:rPr>
+        <w:t>/booking</w:t>
+      </w:r>
+      <w:r>
+        <w:rPr>
+          <w:i/>
+          <w:iCs/>
+          <w:sz w:val="20"/>
+          <w:szCs w:val="20"/>
+        </w:rPr>
+        <w:t>.</w:t>
+      </w:r>
+    </w:p>
+    <w:p>
+      <w:pPr>
         <w:rPr>
           <w:b/>
           <w:bCs/>
           <w:sz w:val="20"/>
           <w:szCs w:val="20"/>
         </w:rPr>
-        <w:t>ext Steps</w:t>
-      </w:r>
+      </w:pPr>
+    </w:p>
+    <w:p>
+      <w:pPr>
+        <w:rPr>
+          <w:sz w:val="20"/>
+          <w:szCs w:val="20"/>
+        </w:rPr>
+      </w:pPr>
+      <w:r>
+        <w:rPr>
+          <w:sz w:val="20"/>
+          <w:szCs w:val="20"/>
+        </w:rPr>
+        <w:t xml:space="preserve">At some point a performance test will need to be provisioned.  It was noted during exploratory testing that the GET bookings and form </w:t>
+      </w:r>
+      <w:r>
+        <w:rPr>
+          <w:sz w:val="20"/>
+          <w:szCs w:val="20"/>
+        </w:rPr>
+        <w:t>save</w:t>
+      </w:r>
+      <w:r>
+        <w:rPr>
+          <w:sz w:val="20"/>
+          <w:szCs w:val="20"/>
+        </w:rPr>
+        <w:t>/</w:t>
+      </w:r>
+      <w:r>
+        <w:rPr>
+          <w:sz w:val="20"/>
+          <w:szCs w:val="20"/>
+        </w:rPr>
+        <w:t>delete</w:t>
+      </w:r>
+      <w:r>
+        <w:rPr>
+          <w:sz w:val="20"/>
+          <w:szCs w:val="20"/>
+        </w:rPr>
+        <w:t xml:space="preserve"> introduced a lag which under load could manifest itself.</w:t>
+      </w:r>
+      <w:r>
+        <w:rPr>
+          <w:sz w:val="20"/>
+          <w:szCs w:val="20"/>
+        </w:rPr>
+        <w:t xml:space="preserve">  </w:t>
+      </w:r>
+    </w:p>
+    <w:p>
+      <w:pPr>
+        <w:rPr>
+          <w:sz w:val="20"/>
+          <w:szCs w:val="20"/>
+        </w:rPr>
+      </w:pPr>
+    </w:p>
+    <w:p>
+      <w:pPr>
+        <w:rPr>
+          <w:sz w:val="20"/>
+          <w:szCs w:val="20"/>
+        </w:rPr>
+      </w:pPr>
+      <w:r>
+        <w:rPr>
+          <w:sz w:val="20"/>
+          <w:szCs w:val="20"/>
+        </w:rPr>
+        <w:t>Set up a load test (utilising an appropriate tool such as JMeter) to gauge how the website will handle concurrent users making concurrent booking transactions.  Move towards running a stress test to obtain a view of the maximum load the site can take before it reaches its limit (anticipated volumetrics to be provided by the client)</w:t>
+      </w:r>
+    </w:p>
+    <w:p>
+      <w:pPr>
+        <w:rPr>
+          <w:sz w:val="20"/>
+          <w:szCs w:val="20"/>
+        </w:rPr>
+      </w:pPr>
     </w:p>
     <w:p>
       <w:pPr>
@@ -6247,6 +7244,44 @@
     <w:p>
       <w:pPr>
         <w:rPr>
+          <w:b/>
+          <w:bCs/>
+          <w:sz w:val="20"/>
+          <w:szCs w:val="20"/>
+        </w:rPr>
+      </w:pPr>
+      <w:r>
+        <w:rPr>
+          <w:b/>
+          <w:bCs/>
+          <w:sz w:val="20"/>
+          <w:szCs w:val="20"/>
+        </w:rPr>
+        <w:t>N</w:t>
+      </w:r>
+      <w:r>
+        <w:rPr>
+          <w:b/>
+          <w:bCs/>
+          <w:sz w:val="20"/>
+          <w:szCs w:val="20"/>
+        </w:rPr>
+        <w:t>ext Steps</w:t>
+      </w:r>
+    </w:p>
+    <w:p>
+      <w:pPr>
+        <w:rPr>
+          <w:b/>
+          <w:bCs/>
+          <w:sz w:val="20"/>
+          <w:szCs w:val="20"/>
+        </w:rPr>
+      </w:pPr>
+    </w:p>
+    <w:p>
+      <w:pPr>
+        <w:rPr>
           <w:sz w:val="20"/>
           <w:szCs w:val="20"/>
         </w:rPr>
@@ -6258,15 +7293,13 @@
         </w:rPr>
         <w:t xml:space="preserve">The next steps for this process </w:t>
       </w:r>
-      <w:proofErr w:type="gramStart"/>
-      <w:r>
-        <w:rPr>
-          <w:sz w:val="20"/>
-          <w:szCs w:val="20"/>
-        </w:rPr>
-        <w:t>is</w:t>
-      </w:r>
-      <w:proofErr w:type="gramEnd"/>
+      <w:r>
+        <w:rPr>
+          <w:sz w:val="20"/>
+          <w:szCs w:val="20"/>
+        </w:rPr>
+        <w:t>are</w:t>
+      </w:r>
       <w:r>
         <w:rPr>
           <w:sz w:val="20"/>
@@ -6286,7 +7319,14 @@
           <w:sz w:val="20"/>
           <w:szCs w:val="20"/>
         </w:rPr>
-        <w:t>on the project to both gather further information on the desired user experience both initially and for the roadmap of the project.  This will allow triaging of the issues to ensure the correct development priority is assigned.</w:t>
+        <w:t>on the project to both gather further information on the desired user experience both initially and for the roadmap of the project.  This will allow triaging of the issues to ensure the correct development priority is assigned</w:t>
+      </w:r>
+      <w:r>
+        <w:rPr>
+          <w:sz w:val="20"/>
+          <w:szCs w:val="20"/>
+        </w:rPr>
+        <w:t xml:space="preserve"> to each issue found.</w:t>
       </w:r>
     </w:p>
     <w:p>
@@ -6354,100 +7394,6 @@
           <w:szCs w:val="20"/>
         </w:rPr>
       </w:pPr>
-    </w:p>
-    <w:p>
-      <w:pPr>
-        <w:rPr>
-          <w:sz w:val="20"/>
-          <w:szCs w:val="20"/>
-        </w:rPr>
-      </w:pPr>
-      <w:r>
-        <w:rPr>
-          <w:sz w:val="20"/>
-          <w:szCs w:val="20"/>
-        </w:rPr>
-        <w:t>At some point a p</w:t>
-      </w:r>
-      <w:r>
-        <w:rPr>
-          <w:sz w:val="20"/>
-          <w:szCs w:val="20"/>
-        </w:rPr>
-        <w:t xml:space="preserve">erformance test </w:t>
-      </w:r>
-      <w:r>
-        <w:rPr>
-          <w:sz w:val="20"/>
-          <w:szCs w:val="20"/>
-        </w:rPr>
-        <w:t>will need to be provisioned.</w:t>
-      </w:r>
-      <w:r>
-        <w:rPr>
-          <w:sz w:val="20"/>
-          <w:szCs w:val="20"/>
-        </w:rPr>
-        <w:t xml:space="preserve">  It was noted during exploratory testing that the GET bookings and form submission/deletion introduced a lag which under load could manifest itself.</w:t>
-      </w:r>
-    </w:p>
-    <w:p>
-      <w:pPr>
-        <w:rPr>
-          <w:sz w:val="20"/>
-          <w:szCs w:val="20"/>
-        </w:rPr>
-      </w:pPr>
-    </w:p>
-    <w:p>
-      <w:pPr>
-        <w:rPr>
-          <w:sz w:val="20"/>
-          <w:szCs w:val="20"/>
-        </w:rPr>
-      </w:pPr>
-      <w:r>
-        <w:rPr>
-          <w:sz w:val="20"/>
-          <w:szCs w:val="20"/>
-        </w:rPr>
-        <w:t>S</w:t>
-      </w:r>
-      <w:r>
-        <w:rPr>
-          <w:sz w:val="20"/>
-          <w:szCs w:val="20"/>
-        </w:rPr>
-        <w:t xml:space="preserve">et up </w:t>
-      </w:r>
-      <w:r>
-        <w:rPr>
-          <w:sz w:val="20"/>
-          <w:szCs w:val="20"/>
-        </w:rPr>
-        <w:t xml:space="preserve">a </w:t>
-      </w:r>
-      <w:r>
-        <w:rPr>
-          <w:sz w:val="20"/>
-          <w:szCs w:val="20"/>
-        </w:rPr>
-        <w:t xml:space="preserve">load test (utilising an appropriate tool such as JMeter) to gauge how the website will handle concurrent users making concurrent booking transactions.  Move towards running a stress test to obtain a view of the maximum load the site can take before it </w:t>
-      </w:r>
-      <w:r>
-        <w:rPr>
-          <w:sz w:val="20"/>
-          <w:szCs w:val="20"/>
-        </w:rPr>
-        <w:t>reaches its limit</w:t>
-      </w:r>
-      <w:r>
-        <w:rPr>
-          <w:sz w:val="20"/>
-          <w:szCs w:val="20"/>
-        </w:rPr>
-        <w:t xml:space="preserve"> (anticipated volumetrics to be provided by the client)</w:t>
-      </w:r>
     </w:p>
     <w:p>
       <w:pPr>

--- a/QA Report.docx
+++ b/QA Report.docx
@@ -7066,21 +7066,7 @@
           <w:sz w:val="20"/>
           <w:szCs w:val="20"/>
         </w:rPr>
-        <w:t>Investigating the API calls</w:t>
-      </w:r>
-      <w:r>
-        <w:rPr>
-          <w:sz w:val="20"/>
-          <w:szCs w:val="20"/>
-        </w:rPr>
-        <w:t>,</w:t>
-      </w:r>
-      <w:r>
-        <w:rPr>
-          <w:sz w:val="20"/>
-          <w:szCs w:val="20"/>
-        </w:rPr>
-        <w:t xml:space="preserve"> the client makes a request to </w:t>
+        <w:t xml:space="preserve">Investigating the API calls, the client makes a request to </w:t>
       </w:r>
       <w:r>
         <w:rPr>
@@ -7096,14 +7082,7 @@
           <w:sz w:val="20"/>
           <w:szCs w:val="20"/>
         </w:rPr>
-        <w:t xml:space="preserve"> which returns a response body with an array </w:t>
-      </w:r>
-      <w:r>
-        <w:rPr>
-          <w:sz w:val="20"/>
-          <w:szCs w:val="20"/>
-        </w:rPr>
-        <w:t xml:space="preserve">of booking IDs.  The client then makes individual requests for each booking via </w:t>
+        <w:t xml:space="preserve"> which returns a response body with an array of booking IDs.  The client then makes individual requests for each booking via </w:t>
       </w:r>
       <w:r>
         <w:rPr>
@@ -7137,7 +7116,14 @@
           <w:sz w:val="20"/>
           <w:szCs w:val="20"/>
         </w:rPr>
-        <w:t>.</w:t>
+        <w:t xml:space="preserve"> </w:t>
+      </w:r>
+      <w:r>
+        <w:rPr>
+          <w:sz w:val="20"/>
+          <w:szCs w:val="20"/>
+        </w:rPr>
+        <w:t>instead.</w:t>
       </w:r>
     </w:p>
     <w:p>
@@ -7162,42 +7148,7 @@
           <w:sz w:val="20"/>
           <w:szCs w:val="20"/>
         </w:rPr>
-        <w:t xml:space="preserve">At some point a performance test will need to be provisioned.  It was noted during exploratory testing that the GET bookings and form </w:t>
-      </w:r>
-      <w:r>
-        <w:rPr>
-          <w:sz w:val="20"/>
-          <w:szCs w:val="20"/>
-        </w:rPr>
-        <w:t>save</w:t>
-      </w:r>
-      <w:r>
-        <w:rPr>
-          <w:sz w:val="20"/>
-          <w:szCs w:val="20"/>
-        </w:rPr>
-        <w:t>/</w:t>
-      </w:r>
-      <w:r>
-        <w:rPr>
-          <w:sz w:val="20"/>
-          <w:szCs w:val="20"/>
-        </w:rPr>
-        <w:t>delete</w:t>
-      </w:r>
-      <w:r>
-        <w:rPr>
-          <w:sz w:val="20"/>
-          <w:szCs w:val="20"/>
-        </w:rPr>
-        <w:t xml:space="preserve"> introduced a lag which under load could manifest itself.</w:t>
-      </w:r>
-      <w:r>
-        <w:rPr>
-          <w:sz w:val="20"/>
-          <w:szCs w:val="20"/>
-        </w:rPr>
-        <w:t xml:space="preserve">  </w:t>
+        <w:t xml:space="preserve">At some point a performance test will need to be provisioned.  It was noted during exploratory testing that the GET bookings and form save/delete introduced a lag which under load could manifest itself.  </w:t>
       </w:r>
     </w:p>
     <w:p>

--- a/QA Report.docx
+++ b/QA Report.docx
@@ -20,6 +20,26 @@
           <w:u w:val="single"/>
         </w:rPr>
         <w:t>hotel booking client.</w:t>
+      </w:r>
+    </w:p>
+    <w:p>
+      <w:pPr>
+        <w:rPr>
+          <w:u w:val="single"/>
+        </w:rPr>
+      </w:pPr>
+    </w:p>
+    <w:p>
+      <w:pPr>
+        <w:rPr>
+          <w:u w:val="single"/>
+        </w:rPr>
+      </w:pPr>
+      <w:r>
+        <w:rPr>
+          <w:u w:val="single"/>
+        </w:rPr>
+        <w:t>Prepared by Matt Reece</w:t>
       </w:r>
     </w:p>
     <w:p>
@@ -1734,6 +1754,7 @@
                 <w:sz w:val="16"/>
                 <w:szCs w:val="16"/>
               </w:rPr>
+              <w:lastRenderedPageBreak/>
               <w:t>9</w:t>
             </w:r>
           </w:p>
@@ -1869,7 +1890,6 @@
                 <w:sz w:val="16"/>
                 <w:szCs w:val="16"/>
               </w:rPr>
-              <w:lastRenderedPageBreak/>
               <w:t>10</w:t>
             </w:r>
           </w:p>
